--- a/05_Exercises_User_and_groups_exercises.docx
+++ b/05_Exercises_User_and_groups_exercises.docx
@@ -5,7 +5,7 @@
     <w:p>
       <w:pPr>
         <w:pStyle w:val="TextBody"/>
-        <w:overflowPunct w:val="true"/>
+        <w:overflowPunct w:val="false"/>
         <w:spacing w:before="120" w:after="120"/>
         <w:ind w:left="0" w:hanging="0"/>
         <w:rPr>
@@ -21,7 +21,7 @@
     <w:p>
       <w:pPr>
         <w:pStyle w:val="TextBody"/>
-        <w:overflowPunct w:val="true"/>
+        <w:overflowPunct w:val="false"/>
         <w:spacing w:before="120" w:after="120"/>
         <w:ind w:left="0" w:hanging="0"/>
         <w:rPr>
@@ -39,7 +39,7 @@
     <w:p>
       <w:pPr>
         <w:pStyle w:val="TextBody"/>
-        <w:overflowPunct w:val="true"/>
+        <w:overflowPunct w:val="false"/>
         <w:spacing w:before="120" w:after="120"/>
         <w:ind w:left="132" w:hanging="0"/>
         <w:rPr>
@@ -148,7 +148,7 @@
     <w:p>
       <w:pPr>
         <w:pStyle w:val="TextBody"/>
-        <w:overflowPunct w:val="true"/>
+        <w:overflowPunct w:val="false"/>
         <w:spacing w:before="120" w:after="120"/>
         <w:ind w:left="0" w:hanging="0"/>
         <w:rPr>
@@ -169,7 +169,7 @@
     <w:p>
       <w:pPr>
         <w:pStyle w:val="TextBody"/>
-        <w:overflowPunct w:val="true"/>
+        <w:overflowPunct w:val="false"/>
         <w:spacing w:before="120" w:after="120"/>
         <w:ind w:left="103" w:hanging="0"/>
         <w:rPr/>
@@ -180,7 +180,7 @@
           <mc:Choice Requires="wps">
             <w:drawing>
               <wp:inline distT="635" distB="3175" distL="1905" distR="4445">
-                <wp:extent cx="6518910" cy="558800"/>
+                <wp:extent cx="6519545" cy="559435"/>
                 <wp:effectExtent l="1905" t="635" r="4445" b="3175"/>
                 <wp:docPr id="1" name=""/>
                 <a:graphic xmlns:a="http://schemas.openxmlformats.org/drawingml/2006/main">
@@ -190,7 +190,7 @@
                       <wps:spPr>
                         <a:xfrm>
                           <a:off x="0" y="0"/>
-                          <a:ext cx="6518160" cy="558000"/>
+                          <a:ext cx="6518880" cy="558720"/>
                         </a:xfrm>
                         <a:prstGeom prst="rect">
                           <a:avLst/>
@@ -213,7 +213,7 @@
                           <w:p>
                             <w:pPr>
                               <w:pStyle w:val="TextBody"/>
-                              <w:overflowPunct w:val="true"/>
+                              <w:overflowPunct w:val="false"/>
                               <w:spacing w:lineRule="exact" w:line="292"/>
                               <w:ind w:left="28" w:hanging="0"/>
                               <w:rPr>
@@ -222,6 +222,7 @@
                             </w:pPr>
                             <w:r>
                               <w:rPr>
+                                <w:color w:val="000000"/>
                                 <w:spacing w:val="-1"/>
                                 <w:lang w:val="en-GB"/>
                               </w:rPr>
@@ -229,6 +230,7 @@
                             </w:r>
                             <w:r>
                               <w:rPr>
+                                <w:color w:val="000000"/>
                                 <w:spacing w:val="-2"/>
                                 <w:lang w:val="en-GB"/>
                               </w:rPr>
@@ -236,6 +238,7 @@
                             </w:r>
                             <w:r>
                               <w:rPr>
+                                <w:color w:val="000000"/>
                                 <w:spacing w:val="-1"/>
                                 <w:lang w:val="en-GB"/>
                               </w:rPr>
@@ -243,12 +246,14 @@
                             </w:r>
                             <w:r>
                               <w:rPr>
+                                <w:color w:val="000000"/>
                                 <w:lang w:val="en-GB"/>
                               </w:rPr>
                               <w:t>We</w:t>
                             </w:r>
                             <w:r>
                               <w:rPr>
+                                <w:color w:val="000000"/>
                                 <w:spacing w:val="-5"/>
                                 <w:lang w:val="en-GB"/>
                               </w:rPr>
@@ -256,12 +261,14 @@
                             </w:r>
                             <w:r>
                               <w:rPr>
+                                <w:color w:val="000000"/>
                                 <w:lang w:val="en-GB"/>
                               </w:rPr>
                               <w:t>have</w:t>
                             </w:r>
                             <w:r>
                               <w:rPr>
+                                <w:color w:val="000000"/>
                                 <w:spacing w:val="-4"/>
                                 <w:lang w:val="en-GB"/>
                               </w:rPr>
@@ -269,12 +276,14 @@
                             </w:r>
                             <w:r>
                               <w:rPr>
+                                <w:color w:val="000000"/>
                                 <w:lang w:val="en-GB"/>
                               </w:rPr>
                               <w:t>to</w:t>
                             </w:r>
                             <w:r>
                               <w:rPr>
+                                <w:color w:val="000000"/>
                                 <w:spacing w:val="-4"/>
                                 <w:lang w:val="en-GB"/>
                               </w:rPr>
@@ -282,6 +291,7 @@
                             </w:r>
                             <w:r>
                               <w:rPr>
+                                <w:color w:val="000000"/>
                                 <w:spacing w:val="-1"/>
                                 <w:lang w:val="en-GB"/>
                               </w:rPr>
@@ -289,6 +299,7 @@
                             </w:r>
                             <w:r>
                               <w:rPr>
+                                <w:color w:val="000000"/>
                                 <w:spacing w:val="-2"/>
                                 <w:lang w:val="en-GB"/>
                               </w:rPr>
@@ -296,12 +307,14 @@
                             </w:r>
                             <w:r>
                               <w:rPr>
+                                <w:color w:val="000000"/>
                                 <w:lang w:val="en-GB"/>
                               </w:rPr>
                               <w:t>a</w:t>
                             </w:r>
                             <w:r>
                               <w:rPr>
+                                <w:color w:val="000000"/>
                                 <w:spacing w:val="-4"/>
                                 <w:lang w:val="en-GB"/>
                               </w:rPr>
@@ -309,6 +322,7 @@
                             </w:r>
                             <w:r>
                               <w:rPr>
+                                <w:color w:val="000000"/>
                                 <w:spacing w:val="-1"/>
                                 <w:lang w:val="en-GB"/>
                               </w:rPr>
@@ -316,6 +330,7 @@
                             </w:r>
                             <w:r>
                               <w:rPr>
+                                <w:color w:val="000000"/>
                                 <w:spacing w:val="-2"/>
                                 <w:lang w:val="en-GB"/>
                               </w:rPr>
@@ -323,6 +338,7 @@
                             </w:r>
                             <w:r>
                               <w:rPr>
+                                <w:color w:val="000000"/>
                                 <w:spacing w:val="-1"/>
                                 <w:lang w:val="en-GB"/>
                               </w:rPr>
@@ -330,6 +346,7 @@
                             </w:r>
                             <w:r>
                               <w:rPr>
+                                <w:color w:val="000000"/>
                                 <w:spacing w:val="-3"/>
                                 <w:lang w:val="en-GB"/>
                               </w:rPr>
@@ -337,12 +354,14 @@
                             </w:r>
                             <w:r>
                               <w:rPr>
+                                <w:color w:val="000000"/>
                                 <w:lang w:val="en-GB"/>
                               </w:rPr>
                               <w:t>do</w:t>
                             </w:r>
                             <w:r>
                               <w:rPr>
+                                <w:color w:val="000000"/>
                                 <w:spacing w:val="-4"/>
                                 <w:lang w:val="en-GB"/>
                               </w:rPr>
@@ -350,12 +369,14 @@
                             </w:r>
                             <w:r>
                               <w:rPr>
+                                <w:color w:val="000000"/>
                                 <w:lang w:val="en-GB"/>
                               </w:rPr>
                               <w:t>the</w:t>
                             </w:r>
                             <w:r>
                               <w:rPr>
+                                <w:color w:val="000000"/>
                                 <w:spacing w:val="-4"/>
                                 <w:lang w:val="en-GB"/>
                               </w:rPr>
@@ -363,6 +384,7 @@
                             </w:r>
                             <w:r>
                               <w:rPr>
+                                <w:color w:val="000000"/>
                                 <w:lang w:val="en-GB"/>
                               </w:rPr>
                               <w:t>exercises</w:t>
@@ -371,7 +393,7 @@
                           <w:p>
                             <w:pPr>
                               <w:pStyle w:val="TextBody"/>
-                              <w:overflowPunct w:val="true"/>
+                              <w:overflowPunct w:val="false"/>
                               <w:spacing w:before="146" w:after="0"/>
                               <w:ind w:left="28" w:hanging="0"/>
                               <w:rPr>
@@ -381,6 +403,7 @@
                             </w:pPr>
                             <w:r>
                               <w:rPr>
+                                <w:color w:val="000000"/>
                                 <w:spacing w:val="-1"/>
                                 <w:lang w:val="en-GB"/>
                               </w:rPr>
@@ -388,6 +411,7 @@
                             </w:r>
                             <w:r>
                               <w:rPr>
+                                <w:color w:val="000000"/>
                                 <w:spacing w:val="-2"/>
                                 <w:lang w:val="en-GB"/>
                               </w:rPr>
@@ -395,6 +419,7 @@
                             </w:r>
                             <w:r>
                               <w:rPr>
+                                <w:color w:val="000000"/>
                                 <w:spacing w:val="-1"/>
                                 <w:lang w:val="en-GB"/>
                               </w:rPr>
@@ -402,6 +427,7 @@
                             </w:r>
                             <w:r>
                               <w:rPr>
+                                <w:color w:val="000000"/>
                                 <w:spacing w:val="-4"/>
                                 <w:lang w:val="en-GB"/>
                               </w:rPr>
@@ -409,6 +435,7 @@
                             </w:r>
                             <w:r>
                               <w:rPr>
+                                <w:color w:val="000000"/>
                                 <w:spacing w:val="-1"/>
                                 <w:lang w:val="en-GB"/>
                               </w:rPr>
@@ -416,6 +443,7 @@
                             </w:r>
                             <w:r>
                               <w:rPr>
+                                <w:color w:val="000000"/>
                                 <w:spacing w:val="-2"/>
                                 <w:lang w:val="en-GB"/>
                               </w:rPr>
@@ -423,6 +451,7 @@
                             </w:r>
                             <w:r>
                               <w:rPr>
+                                <w:color w:val="000000"/>
                                 <w:spacing w:val="-1"/>
                                 <w:lang w:val="en-GB"/>
                               </w:rPr>
@@ -430,6 +459,7 @@
                             </w:r>
                             <w:r>
                               <w:rPr>
+                                <w:color w:val="000000"/>
                                 <w:spacing w:val="-4"/>
                                 <w:lang w:val="en-GB"/>
                               </w:rPr>
@@ -437,6 +467,7 @@
                             </w:r>
                             <w:r>
                               <w:rPr>
+                                <w:color w:val="000000"/>
                                 <w:spacing w:val="-1"/>
                                 <w:lang w:val="en-GB"/>
                               </w:rPr>
@@ -444,6 +475,7 @@
                             </w:r>
                             <w:r>
                               <w:rPr>
+                                <w:color w:val="000000"/>
                                 <w:spacing w:val="-3"/>
                                 <w:lang w:val="en-GB"/>
                               </w:rPr>
@@ -451,6 +483,7 @@
                             </w:r>
                             <w:r>
                               <w:rPr>
+                                <w:color w:val="000000"/>
                                 <w:spacing w:val="-1"/>
                                 <w:lang w:val="en-GB"/>
                               </w:rPr>
@@ -458,6 +491,7 @@
                             </w:r>
                             <w:r>
                               <w:rPr>
+                                <w:color w:val="000000"/>
                                 <w:spacing w:val="-3"/>
                                 <w:lang w:val="en-GB"/>
                               </w:rPr>
@@ -465,6 +499,7 @@
                             </w:r>
                             <w:r>
                               <w:rPr>
+                                <w:color w:val="000000"/>
                                 <w:spacing w:val="-1"/>
                                 <w:lang w:val="en-GB"/>
                               </w:rPr>
@@ -472,6 +507,7 @@
                             </w:r>
                             <w:r>
                               <w:rPr>
+                                <w:color w:val="000000"/>
                                 <w:spacing w:val="-2"/>
                                 <w:lang w:val="en-GB"/>
                               </w:rPr>
@@ -479,12 +515,14 @@
                             </w:r>
                             <w:r>
                               <w:rPr>
+                                <w:color w:val="000000"/>
                                 <w:lang w:val="en-GB"/>
                               </w:rPr>
                               <w:t>are</w:t>
                             </w:r>
                             <w:r>
                               <w:rPr>
+                                <w:color w:val="000000"/>
                                 <w:spacing w:val="1"/>
                                 <w:lang w:val="en-GB"/>
                               </w:rPr>
@@ -492,6 +530,7 @@
                             </w:r>
                             <w:r>
                               <w:rPr>
+                                <w:color w:val="000000"/>
                                 <w:spacing w:val="-1"/>
                                 <w:lang w:val="en-GB"/>
                               </w:rPr>
@@ -511,7 +550,7 @@
           </mc:Choice>
           <mc:Fallback>
             <w:pict>
-              <v:rect id="shape_0" fillcolor="#e6e6e6" stroked="f" style="position:absolute;margin-left:0pt;margin-top:-44.3pt;width:513.2pt;height:43.9pt;mso-position-vertical:top">
+              <v:rect id="shape_0" fillcolor="#e6e6e6" stroked="f" style="position:absolute;margin-left:0pt;margin-top:-44.35pt;width:513.25pt;height:43.95pt;mso-position-vertical:top">
                 <w10:wrap type="square"/>
                 <v:fill o:detectmouseclick="t" type="solid" color2="#191919"/>
                 <v:stroke color="#3465a4" joinstyle="round" endcap="flat"/>
@@ -520,7 +559,7 @@
                     <w:p>
                       <w:pPr>
                         <w:pStyle w:val="TextBody"/>
-                        <w:overflowPunct w:val="true"/>
+                        <w:overflowPunct w:val="false"/>
                         <w:spacing w:lineRule="exact" w:line="292"/>
                         <w:ind w:left="28" w:hanging="0"/>
                         <w:rPr>
@@ -529,6 +568,7 @@
                       </w:pPr>
                       <w:r>
                         <w:rPr>
+                          <w:color w:val="000000"/>
                           <w:spacing w:val="-1"/>
                           <w:lang w:val="en-GB"/>
                         </w:rPr>
@@ -536,6 +576,7 @@
                       </w:r>
                       <w:r>
                         <w:rPr>
+                          <w:color w:val="000000"/>
                           <w:spacing w:val="-2"/>
                           <w:lang w:val="en-GB"/>
                         </w:rPr>
@@ -543,6 +584,7 @@
                       </w:r>
                       <w:r>
                         <w:rPr>
+                          <w:color w:val="000000"/>
                           <w:spacing w:val="-1"/>
                           <w:lang w:val="en-GB"/>
                         </w:rPr>
@@ -550,12 +592,14 @@
                       </w:r>
                       <w:r>
                         <w:rPr>
+                          <w:color w:val="000000"/>
                           <w:lang w:val="en-GB"/>
                         </w:rPr>
                         <w:t>We</w:t>
                       </w:r>
                       <w:r>
                         <w:rPr>
+                          <w:color w:val="000000"/>
                           <w:spacing w:val="-5"/>
                           <w:lang w:val="en-GB"/>
                         </w:rPr>
@@ -563,12 +607,14 @@
                       </w:r>
                       <w:r>
                         <w:rPr>
+                          <w:color w:val="000000"/>
                           <w:lang w:val="en-GB"/>
                         </w:rPr>
                         <w:t>have</w:t>
                       </w:r>
                       <w:r>
                         <w:rPr>
+                          <w:color w:val="000000"/>
                           <w:spacing w:val="-4"/>
                           <w:lang w:val="en-GB"/>
                         </w:rPr>
@@ -576,12 +622,14 @@
                       </w:r>
                       <w:r>
                         <w:rPr>
+                          <w:color w:val="000000"/>
                           <w:lang w:val="en-GB"/>
                         </w:rPr>
                         <w:t>to</w:t>
                       </w:r>
                       <w:r>
                         <w:rPr>
+                          <w:color w:val="000000"/>
                           <w:spacing w:val="-4"/>
                           <w:lang w:val="en-GB"/>
                         </w:rPr>
@@ -589,6 +637,7 @@
                       </w:r>
                       <w:r>
                         <w:rPr>
+                          <w:color w:val="000000"/>
                           <w:spacing w:val="-1"/>
                           <w:lang w:val="en-GB"/>
                         </w:rPr>
@@ -596,6 +645,7 @@
                       </w:r>
                       <w:r>
                         <w:rPr>
+                          <w:color w:val="000000"/>
                           <w:spacing w:val="-2"/>
                           <w:lang w:val="en-GB"/>
                         </w:rPr>
@@ -603,12 +653,14 @@
                       </w:r>
                       <w:r>
                         <w:rPr>
+                          <w:color w:val="000000"/>
                           <w:lang w:val="en-GB"/>
                         </w:rPr>
                         <w:t>a</w:t>
                       </w:r>
                       <w:r>
                         <w:rPr>
+                          <w:color w:val="000000"/>
                           <w:spacing w:val="-4"/>
                           <w:lang w:val="en-GB"/>
                         </w:rPr>
@@ -616,6 +668,7 @@
                       </w:r>
                       <w:r>
                         <w:rPr>
+                          <w:color w:val="000000"/>
                           <w:spacing w:val="-1"/>
                           <w:lang w:val="en-GB"/>
                         </w:rPr>
@@ -623,6 +676,7 @@
                       </w:r>
                       <w:r>
                         <w:rPr>
+                          <w:color w:val="000000"/>
                           <w:spacing w:val="-2"/>
                           <w:lang w:val="en-GB"/>
                         </w:rPr>
@@ -630,6 +684,7 @@
                       </w:r>
                       <w:r>
                         <w:rPr>
+                          <w:color w:val="000000"/>
                           <w:spacing w:val="-1"/>
                           <w:lang w:val="en-GB"/>
                         </w:rPr>
@@ -637,6 +692,7 @@
                       </w:r>
                       <w:r>
                         <w:rPr>
+                          <w:color w:val="000000"/>
                           <w:spacing w:val="-3"/>
                           <w:lang w:val="en-GB"/>
                         </w:rPr>
@@ -644,12 +700,14 @@
                       </w:r>
                       <w:r>
                         <w:rPr>
+                          <w:color w:val="000000"/>
                           <w:lang w:val="en-GB"/>
                         </w:rPr>
                         <w:t>do</w:t>
                       </w:r>
                       <w:r>
                         <w:rPr>
+                          <w:color w:val="000000"/>
                           <w:spacing w:val="-4"/>
                           <w:lang w:val="en-GB"/>
                         </w:rPr>
@@ -657,12 +715,14 @@
                       </w:r>
                       <w:r>
                         <w:rPr>
+                          <w:color w:val="000000"/>
                           <w:lang w:val="en-GB"/>
                         </w:rPr>
                         <w:t>the</w:t>
                       </w:r>
                       <w:r>
                         <w:rPr>
+                          <w:color w:val="000000"/>
                           <w:spacing w:val="-4"/>
                           <w:lang w:val="en-GB"/>
                         </w:rPr>
@@ -670,6 +730,7 @@
                       </w:r>
                       <w:r>
                         <w:rPr>
+                          <w:color w:val="000000"/>
                           <w:lang w:val="en-GB"/>
                         </w:rPr>
                         <w:t>exercises</w:t>
@@ -678,7 +739,7 @@
                     <w:p>
                       <w:pPr>
                         <w:pStyle w:val="TextBody"/>
-                        <w:overflowPunct w:val="true"/>
+                        <w:overflowPunct w:val="false"/>
                         <w:spacing w:before="146" w:after="0"/>
                         <w:ind w:left="28" w:hanging="0"/>
                         <w:rPr>
@@ -688,6 +749,7 @@
                       </w:pPr>
                       <w:r>
                         <w:rPr>
+                          <w:color w:val="000000"/>
                           <w:spacing w:val="-1"/>
                           <w:lang w:val="en-GB"/>
                         </w:rPr>
@@ -695,6 +757,7 @@
                       </w:r>
                       <w:r>
                         <w:rPr>
+                          <w:color w:val="000000"/>
                           <w:spacing w:val="-2"/>
                           <w:lang w:val="en-GB"/>
                         </w:rPr>
@@ -702,6 +765,7 @@
                       </w:r>
                       <w:r>
                         <w:rPr>
+                          <w:color w:val="000000"/>
                           <w:spacing w:val="-1"/>
                           <w:lang w:val="en-GB"/>
                         </w:rPr>
@@ -709,6 +773,7 @@
                       </w:r>
                       <w:r>
                         <w:rPr>
+                          <w:color w:val="000000"/>
                           <w:spacing w:val="-4"/>
                           <w:lang w:val="en-GB"/>
                         </w:rPr>
@@ -716,6 +781,7 @@
                       </w:r>
                       <w:r>
                         <w:rPr>
+                          <w:color w:val="000000"/>
                           <w:spacing w:val="-1"/>
                           <w:lang w:val="en-GB"/>
                         </w:rPr>
@@ -723,6 +789,7 @@
                       </w:r>
                       <w:r>
                         <w:rPr>
+                          <w:color w:val="000000"/>
                           <w:spacing w:val="-2"/>
                           <w:lang w:val="en-GB"/>
                         </w:rPr>
@@ -730,6 +797,7 @@
                       </w:r>
                       <w:r>
                         <w:rPr>
+                          <w:color w:val="000000"/>
                           <w:spacing w:val="-1"/>
                           <w:lang w:val="en-GB"/>
                         </w:rPr>
@@ -737,6 +805,7 @@
                       </w:r>
                       <w:r>
                         <w:rPr>
+                          <w:color w:val="000000"/>
                           <w:spacing w:val="-4"/>
                           <w:lang w:val="en-GB"/>
                         </w:rPr>
@@ -744,6 +813,7 @@
                       </w:r>
                       <w:r>
                         <w:rPr>
+                          <w:color w:val="000000"/>
                           <w:spacing w:val="-1"/>
                           <w:lang w:val="en-GB"/>
                         </w:rPr>
@@ -751,6 +821,7 @@
                       </w:r>
                       <w:r>
                         <w:rPr>
+                          <w:color w:val="000000"/>
                           <w:spacing w:val="-3"/>
                           <w:lang w:val="en-GB"/>
                         </w:rPr>
@@ -758,6 +829,7 @@
                       </w:r>
                       <w:r>
                         <w:rPr>
+                          <w:color w:val="000000"/>
                           <w:spacing w:val="-1"/>
                           <w:lang w:val="en-GB"/>
                         </w:rPr>
@@ -765,6 +837,7 @@
                       </w:r>
                       <w:r>
                         <w:rPr>
+                          <w:color w:val="000000"/>
                           <w:spacing w:val="-3"/>
                           <w:lang w:val="en-GB"/>
                         </w:rPr>
@@ -772,6 +845,7 @@
                       </w:r>
                       <w:r>
                         <w:rPr>
+                          <w:color w:val="000000"/>
                           <w:spacing w:val="-1"/>
                           <w:lang w:val="en-GB"/>
                         </w:rPr>
@@ -779,6 +853,7 @@
                       </w:r>
                       <w:r>
                         <w:rPr>
+                          <w:color w:val="000000"/>
                           <w:spacing w:val="-2"/>
                           <w:lang w:val="en-GB"/>
                         </w:rPr>
@@ -786,12 +861,14 @@
                       </w:r>
                       <w:r>
                         <w:rPr>
+                          <w:color w:val="000000"/>
                           <w:lang w:val="en-GB"/>
                         </w:rPr>
                         <w:t>are</w:t>
                       </w:r>
                       <w:r>
                         <w:rPr>
+                          <w:color w:val="000000"/>
                           <w:spacing w:val="1"/>
                           <w:lang w:val="en-GB"/>
                         </w:rPr>
@@ -799,6 +876,7 @@
                       </w:r>
                       <w:r>
                         <w:rPr>
+                          <w:color w:val="000000"/>
                           <w:spacing w:val="-1"/>
                           <w:lang w:val="en-GB"/>
                         </w:rPr>
@@ -816,7 +894,7 @@
     <w:p>
       <w:pPr>
         <w:pStyle w:val="TextBody"/>
-        <w:overflowPunct w:val="true"/>
+        <w:overflowPunct w:val="false"/>
         <w:spacing w:before="120" w:after="120"/>
         <w:ind w:left="103" w:hanging="0"/>
         <w:rPr/>
@@ -839,7 +917,7 @@
           <w:tab w:val="clear" w:pos="720"/>
           <w:tab w:val="left" w:pos="493" w:leader="none"/>
         </w:tabs>
-        <w:overflowPunct w:val="true"/>
+        <w:overflowPunct w:val="false"/>
         <w:spacing w:before="120" w:after="120"/>
         <w:ind w:left="492" w:hanging="360"/>
         <w:rPr>
@@ -974,7 +1052,7 @@
           <w:tab w:val="clear" w:pos="720"/>
           <w:tab w:val="left" w:pos="1213" w:leader="none"/>
         </w:tabs>
-        <w:overflowPunct w:val="true"/>
+        <w:overflowPunct w:val="false"/>
         <w:spacing w:before="120" w:after="120"/>
         <w:ind w:left="492" w:hanging="10"/>
         <w:rPr>
@@ -1001,7 +1079,7 @@
           <w:tab w:val="clear" w:pos="720"/>
           <w:tab w:val="left" w:pos="1213" w:leader="none"/>
         </w:tabs>
-        <w:overflowPunct w:val="true"/>
+        <w:overflowPunct w:val="false"/>
         <w:spacing w:before="120" w:after="120"/>
         <w:ind w:left="492" w:hanging="10"/>
         <w:rPr>
@@ -1023,7 +1101,7 @@
     <w:p>
       <w:pPr>
         <w:pStyle w:val="TextBody"/>
-        <w:overflowPunct w:val="true"/>
+        <w:overflowPunct w:val="false"/>
         <w:ind w:left="0" w:hanging="0"/>
         <w:jc w:val="center"/>
         <w:rPr>
@@ -1076,7 +1154,7 @@
     <w:p>
       <w:pPr>
         <w:pStyle w:val="TextBody"/>
-        <w:overflowPunct w:val="true"/>
+        <w:overflowPunct w:val="false"/>
         <w:ind w:left="0" w:hanging="0"/>
         <w:jc w:val="center"/>
         <w:rPr>
@@ -1104,7 +1182,7 @@
           <w:tab w:val="clear" w:pos="720"/>
           <w:tab w:val="left" w:pos="493" w:leader="none"/>
         </w:tabs>
-        <w:overflowPunct w:val="true"/>
+        <w:overflowPunct w:val="false"/>
         <w:spacing w:before="120" w:after="120"/>
         <w:ind w:left="492" w:hanging="360"/>
         <w:rPr>
@@ -1270,7 +1348,7 @@
           <w:tab w:val="clear" w:pos="720"/>
           <w:tab w:val="left" w:pos="1213" w:leader="none"/>
         </w:tabs>
-        <w:overflowPunct w:val="true"/>
+        <w:overflowPunct w:val="false"/>
         <w:spacing w:before="120" w:after="120"/>
         <w:ind w:left="492" w:hanging="10"/>
         <w:rPr>
@@ -1297,7 +1375,7 @@
           <w:tab w:val="clear" w:pos="720"/>
           <w:tab w:val="left" w:pos="1213" w:leader="none"/>
         </w:tabs>
-        <w:overflowPunct w:val="true"/>
+        <w:overflowPunct w:val="false"/>
         <w:spacing w:before="120" w:after="120"/>
         <w:ind w:left="492" w:hanging="10"/>
         <w:rPr>
@@ -1319,7 +1397,7 @@
     <w:p>
       <w:pPr>
         <w:pStyle w:val="TextBody"/>
-        <w:overflowPunct w:val="true"/>
+        <w:overflowPunct w:val="false"/>
         <w:ind w:left="142" w:hanging="0"/>
         <w:rPr>
           <w:rFonts w:ascii="Arial Narrow" w:hAnsi="Arial Narrow"/>
@@ -1371,7 +1449,7 @@
     <w:p>
       <w:pPr>
         <w:pStyle w:val="TextBody"/>
-        <w:overflowPunct w:val="true"/>
+        <w:overflowPunct w:val="false"/>
         <w:ind w:left="851" w:hanging="0"/>
         <w:rPr>
           <w:rFonts w:ascii="Arial Narrow" w:hAnsi="Arial Narrow"/>
@@ -1398,7 +1476,7 @@
           <w:tab w:val="clear" w:pos="720"/>
           <w:tab w:val="left" w:pos="493" w:leader="none"/>
         </w:tabs>
-        <w:overflowPunct w:val="true"/>
+        <w:overflowPunct w:val="false"/>
         <w:spacing w:before="120" w:after="120"/>
         <w:ind w:left="492" w:hanging="360"/>
         <w:rPr>
@@ -1632,7 +1710,7 @@
           <w:tab w:val="clear" w:pos="720"/>
           <w:tab w:val="left" w:pos="1213" w:leader="none"/>
         </w:tabs>
-        <w:overflowPunct w:val="true"/>
+        <w:overflowPunct w:val="false"/>
         <w:spacing w:before="120" w:after="120"/>
         <w:ind w:left="492" w:hanging="10"/>
         <w:rPr>
@@ -1655,7 +1733,7 @@
     <w:p>
       <w:pPr>
         <w:pStyle w:val="TextBody"/>
-        <w:overflowPunct w:val="true"/>
+        <w:overflowPunct w:val="false"/>
         <w:ind w:left="851" w:hanging="0"/>
         <w:rPr>
           <w:rFonts w:ascii="Arial Narrow" w:hAnsi="Arial Narrow"/>
@@ -1674,7 +1752,7 @@
     <w:p>
       <w:pPr>
         <w:pStyle w:val="TextBody"/>
-        <w:overflowPunct w:val="true"/>
+        <w:overflowPunct w:val="false"/>
         <w:rPr>
           <w:rFonts w:ascii="Arial Narrow" w:hAnsi="Arial Narrow"/>
           <w:sz w:val="20"/>
@@ -1725,7 +1803,7 @@
     <w:p>
       <w:pPr>
         <w:pStyle w:val="TextBody"/>
-        <w:overflowPunct w:val="true"/>
+        <w:overflowPunct w:val="false"/>
         <w:rPr>
           <w:rFonts w:ascii="Arial Narrow" w:hAnsi="Arial Narrow"/>
           <w:sz w:val="20"/>
@@ -1751,7 +1829,7 @@
           <w:tab w:val="clear" w:pos="720"/>
           <w:tab w:val="left" w:pos="493" w:leader="none"/>
         </w:tabs>
-        <w:overflowPunct w:val="true"/>
+        <w:overflowPunct w:val="false"/>
         <w:spacing w:before="120" w:after="120"/>
         <w:ind w:left="487" w:right="295" w:hanging="357"/>
         <w:rPr>
@@ -1947,7 +2025,7 @@
           <w:tab w:val="clear" w:pos="720"/>
           <w:tab w:val="left" w:pos="1213" w:leader="none"/>
         </w:tabs>
-        <w:overflowPunct w:val="true"/>
+        <w:overflowPunct w:val="false"/>
         <w:spacing w:before="120" w:after="120"/>
         <w:ind w:left="492" w:hanging="10"/>
         <w:rPr>
@@ -1974,7 +2052,7 @@
           <w:tab w:val="clear" w:pos="720"/>
           <w:tab w:val="left" w:pos="1213" w:leader="none"/>
         </w:tabs>
-        <w:overflowPunct w:val="true"/>
+        <w:overflowPunct w:val="false"/>
         <w:spacing w:before="120" w:after="120"/>
         <w:ind w:left="492" w:hanging="10"/>
         <w:rPr>
@@ -1997,7 +2075,7 @@
     <w:p>
       <w:pPr>
         <w:pStyle w:val="TextBody"/>
-        <w:overflowPunct w:val="true"/>
+        <w:overflowPunct w:val="false"/>
         <w:rPr>
           <w:rFonts w:ascii="Arial Narrow" w:hAnsi="Arial Narrow"/>
           <w:sz w:val="20"/>
@@ -2048,7 +2126,7 @@
     <w:p>
       <w:pPr>
         <w:pStyle w:val="TextBody"/>
-        <w:overflowPunct w:val="true"/>
+        <w:overflowPunct w:val="false"/>
         <w:rPr>
           <w:rFonts w:ascii="Arial Narrow" w:hAnsi="Arial Narrow"/>
           <w:sz w:val="20"/>
@@ -2074,7 +2152,7 @@
           <w:tab w:val="clear" w:pos="720"/>
           <w:tab w:val="left" w:pos="493" w:leader="none"/>
         </w:tabs>
-        <w:overflowPunct w:val="true"/>
+        <w:overflowPunct w:val="false"/>
         <w:spacing w:before="120" w:after="120"/>
         <w:ind w:left="487" w:right="295" w:hanging="357"/>
         <w:rPr>
@@ -2374,7 +2452,7 @@
           <w:tab w:val="clear" w:pos="720"/>
           <w:tab w:val="left" w:pos="1213" w:leader="none"/>
         </w:tabs>
-        <w:overflowPunct w:val="true"/>
+        <w:overflowPunct w:val="false"/>
         <w:spacing w:before="120" w:after="120"/>
         <w:ind w:left="492" w:hanging="10"/>
         <w:rPr>
@@ -2401,7 +2479,7 @@
           <w:tab w:val="clear" w:pos="720"/>
           <w:tab w:val="left" w:pos="1213" w:leader="none"/>
         </w:tabs>
-        <w:overflowPunct w:val="true"/>
+        <w:overflowPunct w:val="false"/>
         <w:spacing w:before="120" w:after="120"/>
         <w:ind w:left="492" w:hanging="10"/>
         <w:rPr>
@@ -2428,7 +2506,7 @@
           <w:tab w:val="clear" w:pos="720"/>
           <w:tab w:val="left" w:pos="1213" w:leader="none"/>
         </w:tabs>
-        <w:overflowPunct w:val="true"/>
+        <w:overflowPunct w:val="false"/>
         <w:spacing w:before="120" w:after="120"/>
         <w:ind w:left="492" w:hanging="10"/>
         <w:rPr>
@@ -2451,7 +2529,7 @@
     <w:p>
       <w:pPr>
         <w:pStyle w:val="TextBody"/>
-        <w:overflowPunct w:val="true"/>
+        <w:overflowPunct w:val="false"/>
         <w:ind w:left="0" w:hanging="11"/>
         <w:rPr>
           <w:lang w:val="en-GB"/>
@@ -2466,7 +2544,7 @@
     <w:p>
       <w:pPr>
         <w:pStyle w:val="TextBody"/>
-        <w:overflowPunct w:val="true"/>
+        <w:overflowPunct w:val="false"/>
         <w:ind w:left="0" w:hanging="11"/>
         <w:rPr>
           <w:lang w:val="en-GB"/>
@@ -2516,7 +2594,7 @@
     <w:p>
       <w:pPr>
         <w:pStyle w:val="TextBody"/>
-        <w:overflowPunct w:val="true"/>
+        <w:overflowPunct w:val="false"/>
         <w:ind w:left="0" w:hanging="11"/>
         <w:rPr>
           <w:lang w:val="en-GB"/>
@@ -2539,7 +2617,7 @@
           <w:tab w:val="clear" w:pos="720"/>
           <w:tab w:val="left" w:pos="493" w:leader="none"/>
         </w:tabs>
-        <w:overflowPunct w:val="true"/>
+        <w:overflowPunct w:val="false"/>
         <w:spacing w:before="120" w:after="120"/>
         <w:ind w:left="492" w:hanging="360"/>
         <w:rPr>
@@ -2766,7 +2844,7 @@
           <w:tab w:val="clear" w:pos="720"/>
           <w:tab w:val="left" w:pos="1213" w:leader="none"/>
         </w:tabs>
-        <w:overflowPunct w:val="true"/>
+        <w:overflowPunct w:val="false"/>
         <w:spacing w:before="120" w:after="120"/>
         <w:ind w:left="492" w:hanging="10"/>
         <w:rPr>
@@ -2793,7 +2871,7 @@
           <w:tab w:val="clear" w:pos="720"/>
           <w:tab w:val="left" w:pos="1213" w:leader="none"/>
         </w:tabs>
-        <w:overflowPunct w:val="true"/>
+        <w:overflowPunct w:val="false"/>
         <w:spacing w:before="120" w:after="120"/>
         <w:ind w:left="492" w:hanging="10"/>
         <w:rPr>
@@ -2816,7 +2894,7 @@
     <w:p>
       <w:pPr>
         <w:pStyle w:val="TextBody"/>
-        <w:overflowPunct w:val="true"/>
+        <w:overflowPunct w:val="false"/>
         <w:ind w:left="0" w:hanging="11"/>
         <w:rPr>
           <w:lang w:val="en-GB"/>
@@ -2831,7 +2909,7 @@
     <w:p>
       <w:pPr>
         <w:pStyle w:val="TextBody"/>
-        <w:overflowPunct w:val="true"/>
+        <w:overflowPunct w:val="false"/>
         <w:ind w:left="0" w:hanging="11"/>
         <w:rPr>
           <w:lang w:val="en-GB"/>
@@ -2881,7 +2959,7 @@
     <w:p>
       <w:pPr>
         <w:pStyle w:val="TextBody"/>
-        <w:overflowPunct w:val="true"/>
+        <w:overflowPunct w:val="false"/>
         <w:ind w:left="0" w:hanging="11"/>
         <w:rPr>
           <w:lang w:val="en-GB"/>
@@ -2904,7 +2982,7 @@
           <w:tab w:val="clear" w:pos="720"/>
           <w:tab w:val="left" w:pos="493" w:leader="none"/>
         </w:tabs>
-        <w:overflowPunct w:val="true"/>
+        <w:overflowPunct w:val="false"/>
         <w:spacing w:before="120" w:after="120"/>
         <w:ind w:left="492" w:hanging="360"/>
         <w:rPr>
@@ -3036,7 +3114,7 @@
           <w:tab w:val="clear" w:pos="720"/>
           <w:tab w:val="left" w:pos="1213" w:leader="none"/>
         </w:tabs>
-        <w:overflowPunct w:val="true"/>
+        <w:overflowPunct w:val="false"/>
         <w:spacing w:before="120" w:after="120"/>
         <w:ind w:left="492" w:hanging="10"/>
         <w:rPr>
@@ -3059,7 +3137,7 @@
     <w:p>
       <w:pPr>
         <w:pStyle w:val="TextBody"/>
-        <w:overflowPunct w:val="true"/>
+        <w:overflowPunct w:val="false"/>
         <w:ind w:left="0" w:hanging="11"/>
         <w:rPr>
           <w:lang w:val="en-GB"/>
@@ -3074,7 +3152,7 @@
     <w:p>
       <w:pPr>
         <w:pStyle w:val="TextBody"/>
-        <w:overflowPunct w:val="true"/>
+        <w:overflowPunct w:val="false"/>
         <w:rPr>
           <w:rFonts w:ascii="Arial Narrow" w:hAnsi="Arial Narrow"/>
           <w:sz w:val="20"/>
@@ -3136,7 +3214,7 @@
           <w:tab w:val="clear" w:pos="720"/>
           <w:tab w:val="left" w:pos="493" w:leader="none"/>
         </w:tabs>
-        <w:overflowPunct w:val="true"/>
+        <w:overflowPunct w:val="false"/>
         <w:spacing w:before="120" w:after="120"/>
         <w:ind w:left="492" w:hanging="360"/>
         <w:rPr>
@@ -3313,7 +3391,7 @@
           <w:tab w:val="clear" w:pos="720"/>
           <w:tab w:val="left" w:pos="1213" w:leader="none"/>
         </w:tabs>
-        <w:overflowPunct w:val="true"/>
+        <w:overflowPunct w:val="false"/>
         <w:ind w:left="1208" w:hanging="357"/>
         <w:rPr>
           <w:spacing w:val="-1"/>
@@ -3359,7 +3437,7 @@
           <w:tab w:val="clear" w:pos="720"/>
           <w:tab w:val="left" w:pos="1213" w:leader="none"/>
         </w:tabs>
-        <w:overflowPunct w:val="true"/>
+        <w:overflowPunct w:val="false"/>
         <w:ind w:left="1208" w:hanging="357"/>
         <w:rPr>
           <w:spacing w:val="-1"/>
@@ -3413,7 +3491,7 @@
           <w:tab w:val="clear" w:pos="720"/>
           <w:tab w:val="left" w:pos="1213" w:leader="none"/>
         </w:tabs>
-        <w:overflowPunct w:val="true"/>
+        <w:overflowPunct w:val="false"/>
         <w:ind w:left="1208" w:hanging="357"/>
         <w:rPr>
           <w:spacing w:val="-1"/>
@@ -3463,7 +3541,7 @@
     <w:p>
       <w:pPr>
         <w:pStyle w:val="TextBody"/>
-        <w:overflowPunct w:val="true"/>
+        <w:overflowPunct w:val="false"/>
         <w:ind w:left="851" w:hanging="0"/>
         <w:rPr>
           <w:rFonts w:ascii="Arial Narrow" w:hAnsi="Arial Narrow"/>
@@ -3486,7 +3564,7 @@
           <w:tab w:val="clear" w:pos="720"/>
           <w:tab w:val="left" w:pos="1213" w:leader="none"/>
         </w:tabs>
-        <w:overflowPunct w:val="true"/>
+        <w:overflowPunct w:val="false"/>
         <w:spacing w:before="120" w:after="120"/>
         <w:ind w:left="492" w:hanging="10"/>
         <w:rPr>
@@ -3509,7 +3587,7 @@
     <w:p>
       <w:pPr>
         <w:pStyle w:val="TextBody"/>
-        <w:overflowPunct w:val="true"/>
+        <w:overflowPunct w:val="false"/>
         <w:ind w:left="0" w:hanging="11"/>
         <w:rPr>
           <w:lang w:val="en-GB"/>
@@ -3524,7 +3602,7 @@
     <w:p>
       <w:pPr>
         <w:pStyle w:val="TextBody"/>
-        <w:overflowPunct w:val="true"/>
+        <w:overflowPunct w:val="false"/>
         <w:ind w:left="0" w:hanging="11"/>
         <w:rPr>
           <w:lang w:val="en-GB"/>
@@ -3574,7 +3652,7 @@
     <w:p>
       <w:pPr>
         <w:pStyle w:val="TextBody"/>
-        <w:overflowPunct w:val="true"/>
+        <w:overflowPunct w:val="false"/>
         <w:ind w:left="0" w:hanging="11"/>
         <w:rPr>
           <w:lang w:val="en-GB"/>
@@ -3593,7 +3671,7 @@
           <w:ilvl w:val="0"/>
           <w:numId w:val="1"/>
         </w:numPr>
-        <w:overflowPunct w:val="true"/>
+        <w:overflowPunct w:val="false"/>
         <w:spacing w:before="120" w:after="120"/>
         <w:ind w:left="0" w:hanging="10"/>
         <w:rPr>
@@ -3614,7 +3692,7 @@
           <w:tab w:val="clear" w:pos="720"/>
           <w:tab w:val="left" w:pos="1213" w:leader="none"/>
         </w:tabs>
-        <w:overflowPunct w:val="true"/>
+        <w:overflowPunct w:val="false"/>
         <w:spacing w:before="120" w:after="120"/>
         <w:ind w:left="492" w:hanging="10"/>
         <w:rPr>
@@ -3641,7 +3719,7 @@
           <w:tab w:val="clear" w:pos="720"/>
           <w:tab w:val="left" w:pos="1213" w:leader="none"/>
         </w:tabs>
-        <w:overflowPunct w:val="true"/>
+        <w:overflowPunct w:val="false"/>
         <w:spacing w:before="120" w:after="120"/>
         <w:ind w:left="0" w:hanging="10"/>
         <w:rPr>
@@ -3666,7 +3744,7 @@
           <w:tab w:val="clear" w:pos="720"/>
           <w:tab w:val="left" w:pos="1213" w:leader="none"/>
         </w:tabs>
-        <w:overflowPunct w:val="true"/>
+        <w:overflowPunct w:val="false"/>
         <w:spacing w:before="120" w:after="120"/>
         <w:ind w:left="492" w:hanging="10"/>
         <w:rPr>
@@ -3693,7 +3771,7 @@
           <w:tab w:val="clear" w:pos="720"/>
           <w:tab w:val="left" w:pos="1213" w:leader="none"/>
         </w:tabs>
-        <w:overflowPunct w:val="true"/>
+        <w:overflowPunct w:val="false"/>
         <w:ind w:left="850" w:hanging="11"/>
         <w:rPr>
           <w:rFonts w:ascii="Courier New" w:hAnsi="Courier New" w:cs="Courier New"/>
@@ -3719,7 +3797,7 @@
           <w:tab w:val="clear" w:pos="720"/>
           <w:tab w:val="left" w:pos="1213" w:leader="none"/>
         </w:tabs>
-        <w:overflowPunct w:val="true"/>
+        <w:overflowPunct w:val="false"/>
         <w:ind w:left="850" w:hanging="11"/>
         <w:rPr>
           <w:rFonts w:ascii="Courier New" w:hAnsi="Courier New" w:cs="Courier New"/>
@@ -3745,7 +3823,7 @@
           <w:tab w:val="clear" w:pos="720"/>
           <w:tab w:val="left" w:pos="1213" w:leader="none"/>
         </w:tabs>
-        <w:overflowPunct w:val="true"/>
+        <w:overflowPunct w:val="false"/>
         <w:ind w:left="850" w:hanging="11"/>
         <w:rPr>
           <w:rFonts w:ascii="Courier New" w:hAnsi="Courier New" w:cs="Courier New"/>
@@ -3767,7 +3845,7 @@
     <w:p>
       <w:pPr>
         <w:pStyle w:val="TextBody"/>
-        <w:overflowPunct w:val="true"/>
+        <w:overflowPunct w:val="false"/>
         <w:ind w:left="0" w:hanging="11"/>
         <w:rPr>
           <w:lang w:val="en-GB"/>
@@ -3782,7 +3860,7 @@
     <w:p>
       <w:pPr>
         <w:pStyle w:val="TextBody"/>
-        <w:overflowPunct w:val="true"/>
+        <w:overflowPunct w:val="false"/>
         <w:ind w:left="0" w:hanging="11"/>
         <w:rPr>
           <w:lang w:val="en-GB"/>
@@ -3832,7 +3910,7 @@
     <w:p>
       <w:pPr>
         <w:pStyle w:val="TextBody"/>
-        <w:overflowPunct w:val="true"/>
+        <w:overflowPunct w:val="false"/>
         <w:ind w:left="0" w:hanging="11"/>
         <w:rPr>
           <w:lang w:val="en-GB"/>
@@ -3851,7 +3929,7 @@
           <w:ilvl w:val="0"/>
           <w:numId w:val="1"/>
         </w:numPr>
-        <w:overflowPunct w:val="true"/>
+        <w:overflowPunct w:val="false"/>
         <w:spacing w:before="120" w:after="120"/>
         <w:ind w:left="0" w:hanging="10"/>
         <w:rPr>
@@ -3872,7 +3950,7 @@
           <w:tab w:val="clear" w:pos="720"/>
           <w:tab w:val="left" w:pos="1213" w:leader="none"/>
         </w:tabs>
-        <w:overflowPunct w:val="true"/>
+        <w:overflowPunct w:val="false"/>
         <w:spacing w:before="120" w:after="120"/>
         <w:ind w:left="492" w:hanging="10"/>
         <w:rPr>
@@ -3895,7 +3973,7 @@
     <w:p>
       <w:pPr>
         <w:pStyle w:val="TextBody"/>
-        <w:overflowPunct w:val="true"/>
+        <w:overflowPunct w:val="false"/>
         <w:ind w:left="0" w:hanging="11"/>
         <w:rPr>
           <w:lang w:val="en-GB"/>
@@ -3910,7 +3988,7 @@
     <w:p>
       <w:pPr>
         <w:pStyle w:val="TextBody"/>
-        <w:overflowPunct w:val="true"/>
+        <w:overflowPunct w:val="false"/>
         <w:ind w:left="0" w:hanging="11"/>
         <w:rPr>
           <w:lang w:val="en-GB"/>
@@ -3960,7 +4038,7 @@
     <w:p>
       <w:pPr>
         <w:pStyle w:val="TextBody"/>
-        <w:overflowPunct w:val="true"/>
+        <w:overflowPunct w:val="false"/>
         <w:ind w:left="0" w:hanging="11"/>
         <w:rPr>
           <w:lang w:val="en-GB"/>
@@ -3979,7 +4057,7 @@
           <w:ilvl w:val="0"/>
           <w:numId w:val="1"/>
         </w:numPr>
-        <w:overflowPunct w:val="true"/>
+        <w:overflowPunct w:val="false"/>
         <w:spacing w:before="120" w:after="120"/>
         <w:ind w:left="0" w:hanging="10"/>
         <w:rPr>
@@ -3996,7 +4074,7 @@
     <w:p>
       <w:pPr>
         <w:pStyle w:val="TextBody"/>
-        <w:overflowPunct w:val="true"/>
+        <w:overflowPunct w:val="false"/>
         <w:ind w:left="0" w:hanging="11"/>
         <w:rPr>
           <w:lang w:val="en-GB"/>
@@ -4006,37 +4084,68 @@
         <w:rPr>
           <w:lang w:val="en-GB"/>
         </w:rPr>
-        <w:t>No.</w:t>
-      </w:r>
-    </w:p>
-    <w:p>
-      <w:pPr>
-        <w:pStyle w:val="TextBody"/>
-        <w:overflowPunct w:val="true"/>
+        <w:t>N</w:t>
+      </w:r>
+      <w:r>
+        <w:rPr>
+          <w:rFonts w:eastAsia="" w:cs="Calibri" w:ascii="Arial Narrow" w:hAnsi="Arial Narrow" w:eastAsiaTheme="minorEastAsia"/>
+          <w:color w:val="auto"/>
+          <w:kern w:val="0"/>
+          <w:sz w:val="22"/>
+          <w:szCs w:val="22"/>
+          <w:lang w:val="en-GB" w:eastAsia="es-ES" w:bidi="ar-SA"/>
+        </w:rPr>
+        <w:t>o.</w:t>
+      </w:r>
+    </w:p>
+    <w:p>
+      <w:pPr>
+        <w:pStyle w:val="TextBody"/>
+        <w:overflowPunct w:val="false"/>
         <w:ind w:left="0" w:hanging="11"/>
         <w:rPr>
-          <w:lang w:val="en-GB"/>
-        </w:rPr>
-      </w:pPr>
-      <w:r>
-        <w:rPr>
-          <w:lang w:val="en-GB"/>
+          <w:rFonts w:ascii="Arial Narrow" w:hAnsi="Arial Narrow" w:eastAsia="" w:cs="Calibri" w:eastAsiaTheme="minorEastAsia"/>
+          <w:color w:val="auto"/>
+          <w:kern w:val="0"/>
+          <w:sz w:val="22"/>
+          <w:szCs w:val="22"/>
+          <w:lang w:val="en-GB" w:eastAsia="es-ES" w:bidi="ar-SA"/>
+        </w:rPr>
+      </w:pPr>
+      <w:r>
+        <w:rPr>
+          <w:rFonts w:eastAsia="" w:cs="Calibri" w:eastAsiaTheme="minorEastAsia" w:ascii="Arial Narrow" w:hAnsi="Arial Narrow"/>
+          <w:color w:val="auto"/>
+          <w:kern w:val="0"/>
+          <w:sz w:val="22"/>
+          <w:szCs w:val="22"/>
+          <w:lang w:val="en-GB" w:eastAsia="es-ES" w:bidi="ar-SA"/>
         </w:rPr>
         <w:t xml:space="preserve">sudo cat </w:t>
       </w:r>
       <w:r>
         <w:rPr>
+          <w:rFonts w:eastAsia="" w:cs="Calibri" w:eastAsiaTheme="minorEastAsia" w:ascii="Arial Narrow" w:hAnsi="Arial Narrow"/>
           <w:i/>
           <w:iCs/>
-          <w:lang w:val="en-GB"/>
+          <w:color w:val="auto"/>
+          <w:kern w:val="0"/>
+          <w:sz w:val="22"/>
+          <w:szCs w:val="22"/>
+          <w:lang w:val="en-GB" w:eastAsia="es-ES" w:bidi="ar-SA"/>
         </w:rPr>
         <w:t>etc</w:t>
       </w:r>
       <w:r>
         <w:rPr>
+          <w:rFonts w:eastAsia="" w:cs="Calibri" w:eastAsiaTheme="minorEastAsia" w:ascii="Arial Narrow" w:hAnsi="Arial Narrow"/>
           <w:i w:val="false"/>
           <w:iCs w:val="false"/>
-          <w:lang w:val="en-GB"/>
+          <w:color w:val="auto"/>
+          <w:kern w:val="0"/>
+          <w:sz w:val="22"/>
+          <w:szCs w:val="22"/>
+          <w:lang w:val="en-GB" w:eastAsia="es-ES" w:bidi="ar-SA"/>
         </w:rPr>
         <w:t>/shadow</w:t>
       </w:r>
@@ -4044,7 +4153,29 @@
     <w:p>
       <w:pPr>
         <w:pStyle w:val="TextBody"/>
-        <w:overflowPunct w:val="true"/>
+        <w:overflowPunct w:val="false"/>
+        <w:ind w:left="0" w:hanging="11"/>
+        <w:rPr>
+          <w:i w:val="false"/>
+          <w:i w:val="false"/>
+          <w:iCs w:val="false"/>
+        </w:rPr>
+      </w:pPr>
+      <w:r>
+        <w:rPr>
+          <w:rFonts w:eastAsia="" w:cs="Calibri" w:eastAsiaTheme="minorEastAsia" w:ascii="Arial Narrow" w:hAnsi="Arial Narrow"/>
+          <w:color w:val="auto"/>
+          <w:kern w:val="0"/>
+          <w:sz w:val="22"/>
+          <w:szCs w:val="22"/>
+          <w:lang w:val="en-GB" w:eastAsia="es-ES" w:bidi="ar-SA"/>
+        </w:rPr>
+      </w:r>
+    </w:p>
+    <w:p>
+      <w:pPr>
+        <w:pStyle w:val="TextBody"/>
+        <w:overflowPunct w:val="false"/>
         <w:ind w:left="0" w:hanging="11"/>
         <w:rPr>
           <w:lang w:val="en-GB"/>
@@ -4094,7 +4225,7 @@
     <w:p>
       <w:pPr>
         <w:pStyle w:val="TextBody"/>
-        <w:overflowPunct w:val="true"/>
+        <w:overflowPunct w:val="false"/>
         <w:ind w:left="0" w:hanging="11"/>
         <w:rPr>
           <w:rFonts w:ascii="Arial Narrow" w:hAnsi="Arial Narrow" w:cs="Calibri"/>
@@ -4122,7 +4253,7 @@
           <w:ilvl w:val="0"/>
           <w:numId w:val="1"/>
         </w:numPr>
-        <w:overflowPunct w:val="true"/>
+        <w:overflowPunct w:val="false"/>
         <w:spacing w:before="120" w:after="120"/>
         <w:ind w:left="0" w:hanging="10"/>
         <w:rPr>
@@ -4143,7 +4274,7 @@
           <w:tab w:val="clear" w:pos="720"/>
           <w:tab w:val="left" w:pos="1213" w:leader="none"/>
         </w:tabs>
-        <w:overflowPunct w:val="true"/>
+        <w:overflowPunct w:val="false"/>
         <w:spacing w:before="120" w:after="120"/>
         <w:ind w:left="492" w:hanging="10"/>
         <w:rPr>
@@ -4170,7 +4301,7 @@
           <w:tab w:val="clear" w:pos="720"/>
           <w:tab w:val="left" w:pos="1213" w:leader="none"/>
         </w:tabs>
-        <w:overflowPunct w:val="true"/>
+        <w:overflowPunct w:val="false"/>
         <w:ind w:left="850" w:hanging="11"/>
         <w:rPr>
           <w:rFonts w:ascii="Courier New" w:hAnsi="Courier New" w:cs="Courier New"/>
@@ -4196,7 +4327,7 @@
           <w:tab w:val="clear" w:pos="720"/>
           <w:tab w:val="left" w:pos="1213" w:leader="none"/>
         </w:tabs>
-        <w:overflowPunct w:val="true"/>
+        <w:overflowPunct w:val="false"/>
         <w:ind w:left="850" w:hanging="11"/>
         <w:rPr>
           <w:rFonts w:ascii="Courier New" w:hAnsi="Courier New" w:cs="Courier New"/>
@@ -4222,7 +4353,7 @@
           <w:tab w:val="clear" w:pos="720"/>
           <w:tab w:val="left" w:pos="1213" w:leader="none"/>
         </w:tabs>
-        <w:overflowPunct w:val="true"/>
+        <w:overflowPunct w:val="false"/>
         <w:ind w:left="850" w:hanging="11"/>
         <w:rPr>
           <w:rFonts w:ascii="Courier New" w:hAnsi="Courier New" w:cs="Courier New"/>
@@ -4248,7 +4379,7 @@
           <w:tab w:val="clear" w:pos="720"/>
           <w:tab w:val="left" w:pos="1213" w:leader="none"/>
         </w:tabs>
-        <w:overflowPunct w:val="true"/>
+        <w:overflowPunct w:val="false"/>
         <w:ind w:left="850" w:hanging="11"/>
         <w:rPr>
           <w:rFonts w:ascii="Courier New" w:hAnsi="Courier New" w:cs="Courier New"/>
@@ -4274,7 +4405,7 @@
           <w:tab w:val="clear" w:pos="720"/>
           <w:tab w:val="left" w:pos="1213" w:leader="none"/>
         </w:tabs>
-        <w:overflowPunct w:val="true"/>
+        <w:overflowPunct w:val="false"/>
         <w:spacing w:before="120" w:after="120"/>
         <w:ind w:left="492" w:hanging="10"/>
         <w:rPr>
@@ -4297,7 +4428,7 @@
     <w:p>
       <w:pPr>
         <w:pStyle w:val="TextBody"/>
-        <w:overflowPunct w:val="true"/>
+        <w:overflowPunct w:val="false"/>
         <w:ind w:left="0" w:hanging="11"/>
         <w:rPr>
           <w:lang w:val="en-GB"/>
@@ -4313,7 +4444,7 @@
       <w:pPr>
         <w:pStyle w:val="TextBody"/>
         <w:widowControl w:val="false"/>
-        <w:overflowPunct w:val="true"/>
+        <w:overflowPunct w:val="false"/>
         <w:bidi w:val="0"/>
         <w:spacing w:lineRule="auto" w:line="240" w:before="0" w:after="0"/>
         <w:ind w:left="510" w:right="0" w:hanging="0"/>
@@ -4332,43 +4463,35 @@
           <w:szCs w:val="22"/>
           <w:lang w:val="en-GB"/>
         </w:rPr>
-        <w:t>sudo openssl-passwd -crypt martha22  /</w:t>
-      </w:r>
-      <w:r>
-        <w:rPr>
-          <w:rFonts w:cs="Calibri" w:ascii="Arial Narrow" w:hAnsi="Arial Narrow"/>
-          <w:sz w:val="22"/>
-          <w:szCs w:val="22"/>
-          <w:lang w:val="en-GB"/>
-        </w:rPr>
-        <w:t>#</w:t>
-      </w:r>
-      <w:r>
-        <w:rPr>
-          <w:rFonts w:cs="Calibri" w:ascii="Arial Narrow" w:hAnsi="Arial Narrow"/>
-          <w:sz w:val="22"/>
-          <w:szCs w:val="22"/>
-          <w:lang w:val="en-GB"/>
-        </w:rPr>
-        <w:t>return zipher password</w:t>
+        <w:t>sudo openssl-passwd -crypt martha22  /#return zipher password</w:t>
       </w:r>
     </w:p>
     <w:p>
       <w:pPr>
         <w:pStyle w:val="TextBody"/>
         <w:widowControl w:val="false"/>
-        <w:overflowPunct w:val="true"/>
+        <w:overflowPunct w:val="false"/>
         <w:bidi w:val="0"/>
         <w:spacing w:lineRule="auto" w:line="240" w:before="0" w:after="0"/>
         <w:ind w:left="510" w:right="0" w:hanging="0"/>
         <w:jc w:val="left"/>
         <w:rPr>
-          <w:lang w:val="en-GB"/>
-        </w:rPr>
-      </w:pPr>
-      <w:r>
-        <w:rPr>
-          <w:lang w:val="en-GB"/>
+          <w:rFonts w:ascii="Courier New" w:hAnsi="Courier New" w:eastAsia="" w:cs="Courier New" w:eastAsiaTheme="minorEastAsia"/>
+          <w:color w:val="auto"/>
+          <w:kern w:val="0"/>
+          <w:sz w:val="20"/>
+          <w:szCs w:val="20"/>
+          <w:lang w:val="en-GB" w:eastAsia="es-ES" w:bidi="ar-SA"/>
+        </w:rPr>
+      </w:pPr>
+      <w:r>
+        <w:rPr>
+          <w:rFonts w:eastAsia="" w:cs="Courier New" w:eastAsiaTheme="minorEastAsia" w:ascii="Courier New" w:hAnsi="Courier New"/>
+          <w:color w:val="auto"/>
+          <w:kern w:val="0"/>
+          <w:sz w:val="20"/>
+          <w:szCs w:val="20"/>
+          <w:lang w:val="en-GB" w:eastAsia="es-ES" w:bidi="ar-SA"/>
         </w:rPr>
         <w:t>AsA.SzIK</w:t>
       </w:r>
@@ -4377,7 +4500,7 @@
       <w:pPr>
         <w:pStyle w:val="TextBody"/>
         <w:widowControl w:val="false"/>
-        <w:overflowPunct w:val="true"/>
+        <w:overflowPunct w:val="false"/>
         <w:bidi w:val="0"/>
         <w:spacing w:lineRule="auto" w:line="240" w:before="0" w:after="0"/>
         <w:ind w:left="510" w:right="0" w:hanging="0"/>
@@ -4396,31 +4519,13 @@
           <w:szCs w:val="22"/>
           <w:lang w:val="en-GB"/>
         </w:rPr>
-        <w:t xml:space="preserve">sudo usermod -p </w:t>
-      </w:r>
-      <w:r>
-        <w:rPr>
-          <w:rFonts w:cs="Calibri" w:ascii="Arial Narrow" w:hAnsi="Arial Narrow"/>
-          <w:sz w:val="22"/>
-          <w:szCs w:val="22"/>
-          <w:lang w:val="en-GB"/>
-        </w:rPr>
-        <w:t>AsA.SzIK</w:t>
-      </w:r>
-      <w:r>
-        <w:rPr>
-          <w:rFonts w:cs="Calibri" w:ascii="Arial Narrow" w:hAnsi="Arial Narrow"/>
-          <w:sz w:val="22"/>
-          <w:szCs w:val="22"/>
-          <w:lang w:val="en-GB"/>
-        </w:rPr>
-        <w:t xml:space="preserve"> martha </w:t>
-      </w:r>
-    </w:p>
-    <w:p>
-      <w:pPr>
-        <w:pStyle w:val="TextBody"/>
-        <w:overflowPunct w:val="true"/>
+        <w:t xml:space="preserve">sudo usermod -p AsA.SzIK martha </w:t>
+      </w:r>
+    </w:p>
+    <w:p>
+      <w:pPr>
+        <w:pStyle w:val="TextBody"/>
+        <w:overflowPunct w:val="false"/>
         <w:ind w:left="0" w:hanging="11"/>
         <w:rPr>
           <w:lang w:val="en-GB"/>
@@ -4435,7 +4540,7 @@
     <w:p>
       <w:pPr>
         <w:pStyle w:val="TextBody"/>
-        <w:overflowPunct w:val="true"/>
+        <w:overflowPunct w:val="false"/>
         <w:ind w:left="0" w:hanging="11"/>
         <w:rPr>
           <w:lang w:val="en-GB"/>
@@ -4485,7 +4590,7 @@
     <w:p>
       <w:pPr>
         <w:pStyle w:val="TextBody"/>
-        <w:overflowPunct w:val="true"/>
+        <w:overflowPunct w:val="false"/>
         <w:ind w:left="0" w:hanging="11"/>
         <w:rPr>
           <w:lang w:val="en-GB"/>
@@ -4504,7 +4609,7 @@
           <w:ilvl w:val="0"/>
           <w:numId w:val="1"/>
         </w:numPr>
-        <w:overflowPunct w:val="true"/>
+        <w:overflowPunct w:val="false"/>
         <w:spacing w:before="120" w:after="120"/>
         <w:ind w:left="0" w:hanging="10"/>
         <w:rPr>
@@ -4527,7 +4632,7 @@
           <w:tab w:val="clear" w:pos="720"/>
           <w:tab w:val="left" w:pos="1213" w:leader="none"/>
         </w:tabs>
-        <w:overflowPunct w:val="true"/>
+        <w:overflowPunct w:val="false"/>
         <w:spacing w:before="120" w:after="120"/>
         <w:ind w:left="492" w:hanging="10"/>
         <w:rPr>
@@ -4554,7 +4659,7 @@
           <w:tab w:val="clear" w:pos="720"/>
           <w:tab w:val="left" w:pos="1213" w:leader="none"/>
         </w:tabs>
-        <w:overflowPunct w:val="true"/>
+        <w:overflowPunct w:val="false"/>
         <w:ind w:left="850" w:hanging="11"/>
         <w:rPr>
           <w:rFonts w:ascii="Courier New" w:hAnsi="Courier New" w:cs="Courier New"/>
@@ -4580,7 +4685,7 @@
           <w:tab w:val="clear" w:pos="720"/>
           <w:tab w:val="left" w:pos="1213" w:leader="none"/>
         </w:tabs>
-        <w:overflowPunct w:val="true"/>
+        <w:overflowPunct w:val="false"/>
         <w:spacing w:before="120" w:after="120"/>
         <w:ind w:left="492" w:hanging="10"/>
         <w:rPr>
@@ -4607,7 +4712,7 @@
           <w:tab w:val="clear" w:pos="720"/>
           <w:tab w:val="left" w:pos="1213" w:leader="none"/>
         </w:tabs>
-        <w:overflowPunct w:val="true"/>
+        <w:overflowPunct w:val="false"/>
         <w:ind w:left="850" w:hanging="11"/>
         <w:rPr>
           <w:rFonts w:ascii="Courier New" w:hAnsi="Courier New" w:cs="Courier New"/>
@@ -4633,7 +4738,7 @@
           <w:tab w:val="clear" w:pos="720"/>
           <w:tab w:val="left" w:pos="1213" w:leader="none"/>
         </w:tabs>
-        <w:overflowPunct w:val="true"/>
+        <w:overflowPunct w:val="false"/>
         <w:ind w:left="850" w:hanging="11"/>
         <w:rPr>
           <w:rFonts w:ascii="Courier New" w:hAnsi="Courier New" w:cs="Courier New"/>
@@ -4659,7 +4764,7 @@
           <w:tab w:val="clear" w:pos="720"/>
           <w:tab w:val="left" w:pos="1213" w:leader="none"/>
         </w:tabs>
-        <w:overflowPunct w:val="true"/>
+        <w:overflowPunct w:val="false"/>
         <w:ind w:left="850" w:hanging="11"/>
         <w:rPr>
           <w:rFonts w:ascii="Courier New" w:hAnsi="Courier New" w:cs="Courier New"/>
@@ -4685,7 +4790,7 @@
           <w:tab w:val="clear" w:pos="720"/>
           <w:tab w:val="left" w:pos="1213" w:leader="none"/>
         </w:tabs>
-        <w:overflowPunct w:val="true"/>
+        <w:overflowPunct w:val="false"/>
         <w:ind w:left="850" w:hanging="11"/>
         <w:rPr>
           <w:rFonts w:ascii="Courier New" w:hAnsi="Courier New" w:cs="Courier New"/>
@@ -4695,42 +4800,53 @@
         </w:rPr>
       </w:pPr>
       <w:r>
-        <w:rPr/>
+        <w:rPr>
+          <w:rFonts w:cs="Courier New" w:ascii="Courier New" w:hAnsi="Courier New"/>
+          <w:sz w:val="20"/>
+          <w:szCs w:val="20"/>
+          <w:lang w:val="en-GB"/>
+        </w:rPr>
       </w:r>
     </w:p>
     <w:p>
       <w:pPr>
         <w:pStyle w:val="TextBody"/>
         <w:widowControl w:val="false"/>
-        <w:overflowPunct w:val="true"/>
+        <w:overflowPunct w:val="false"/>
         <w:bidi w:val="0"/>
         <w:spacing w:lineRule="auto" w:line="240" w:before="0" w:after="0"/>
         <w:ind w:left="850" w:right="0" w:hanging="0"/>
         <w:jc w:val="left"/>
         <w:rPr>
-          <w:rFonts w:ascii="Arial Narrow" w:hAnsi="Arial Narrow" w:cs="Calibri"/>
-          <w:sz w:val="22"/>
-          <w:szCs w:val="22"/>
-          <w:lang w:val="en-GB"/>
-        </w:rPr>
-      </w:pPr>
-      <w:r>
-        <w:rPr>
-          <w:rFonts w:cs="Calibri" w:ascii="Arial Narrow" w:hAnsi="Arial Narrow"/>
-          <w:sz w:val="22"/>
-          <w:szCs w:val="22"/>
-          <w:lang w:val="en-GB"/>
+          <w:rFonts w:ascii="Arial Narrow" w:hAnsi="Arial Narrow" w:eastAsia="" w:cs="Calibri" w:eastAsiaTheme="minorEastAsia"/>
+          <w:color w:val="auto"/>
+          <w:kern w:val="0"/>
+          <w:sz w:val="22"/>
+          <w:szCs w:val="22"/>
+          <w:lang w:val="en-GB" w:eastAsia="es-ES" w:bidi="ar-SA"/>
+        </w:rPr>
+      </w:pPr>
+      <w:r>
+        <w:rPr>
+          <w:rFonts w:eastAsia="" w:cs="Calibri" w:eastAsiaTheme="minorEastAsia" w:ascii="Arial Narrow" w:hAnsi="Arial Narrow"/>
+          <w:color w:val="auto"/>
+          <w:kern w:val="0"/>
+          <w:sz w:val="22"/>
+          <w:szCs w:val="22"/>
+          <w:lang w:val="en-GB" w:eastAsia="es-ES" w:bidi="ar-SA"/>
         </w:rPr>
         <w:t>grep martha /</w:t>
       </w:r>
       <w:r>
         <w:rPr>
-          <w:rFonts w:cs="Calibri" w:ascii="Arial Narrow" w:hAnsi="Arial Narrow"/>
+          <w:rFonts w:eastAsia="" w:cs="Calibri" w:eastAsiaTheme="minorEastAsia" w:ascii="Arial Narrow" w:hAnsi="Arial Narrow"/>
           <w:i/>
           <w:iCs/>
-          <w:sz w:val="22"/>
-          <w:szCs w:val="22"/>
-          <w:lang w:val="en-GB"/>
+          <w:color w:val="auto"/>
+          <w:kern w:val="0"/>
+          <w:sz w:val="22"/>
+          <w:szCs w:val="22"/>
+          <w:lang w:val="en-GB" w:eastAsia="es-ES" w:bidi="ar-SA"/>
         </w:rPr>
         <w:t>etc/group</w:t>
       </w:r>
@@ -4739,26 +4855,30 @@
       <w:pPr>
         <w:pStyle w:val="TextBody"/>
         <w:widowControl w:val="false"/>
-        <w:overflowPunct w:val="true"/>
+        <w:overflowPunct w:val="false"/>
         <w:bidi w:val="0"/>
         <w:spacing w:lineRule="auto" w:line="240" w:before="0" w:after="0"/>
         <w:ind w:left="850" w:right="0" w:hanging="0"/>
         <w:jc w:val="left"/>
         <w:rPr>
-          <w:rFonts w:ascii="Arial Narrow" w:hAnsi="Arial Narrow" w:cs="Calibri"/>
-          <w:sz w:val="22"/>
-          <w:szCs w:val="22"/>
-          <w:lang w:val="en-GB"/>
-        </w:rPr>
-      </w:pPr>
-      <w:r>
-        <w:rPr>
-          <w:rFonts w:cs="Calibri" w:ascii="Arial Narrow" w:hAnsi="Arial Narrow"/>
+          <w:rFonts w:ascii="Arial Narrow" w:hAnsi="Arial Narrow" w:eastAsia="" w:cs="Calibri" w:eastAsiaTheme="minorEastAsia"/>
+          <w:color w:val="auto"/>
+          <w:kern w:val="0"/>
+          <w:sz w:val="22"/>
+          <w:szCs w:val="22"/>
+          <w:lang w:val="en-GB" w:eastAsia="es-ES" w:bidi="ar-SA"/>
+        </w:rPr>
+      </w:pPr>
+      <w:r>
+        <w:rPr>
+          <w:rFonts w:eastAsia="" w:cs="Calibri" w:eastAsiaTheme="minorEastAsia" w:ascii="Arial Narrow" w:hAnsi="Arial Narrow"/>
           <w:i/>
           <w:iCs/>
-          <w:sz w:val="22"/>
-          <w:szCs w:val="22"/>
-          <w:lang w:val="en-GB"/>
+          <w:color w:val="auto"/>
+          <w:kern w:val="0"/>
+          <w:sz w:val="22"/>
+          <w:szCs w:val="22"/>
+          <w:lang w:val="en-GB" w:eastAsia="es-ES" w:bidi="ar-SA"/>
         </w:rPr>
         <w:t>grep martha etc/shadow</w:t>
       </w:r>
@@ -4767,26 +4887,30 @@
       <w:pPr>
         <w:pStyle w:val="TextBody"/>
         <w:widowControl w:val="false"/>
-        <w:overflowPunct w:val="true"/>
+        <w:overflowPunct w:val="false"/>
         <w:bidi w:val="0"/>
         <w:spacing w:lineRule="auto" w:line="240" w:before="0" w:after="0"/>
         <w:ind w:left="850" w:right="0" w:hanging="0"/>
         <w:jc w:val="left"/>
         <w:rPr>
-          <w:rFonts w:ascii="Arial Narrow" w:hAnsi="Arial Narrow" w:cs="Calibri"/>
-          <w:sz w:val="22"/>
-          <w:szCs w:val="22"/>
-          <w:lang w:val="en-GB"/>
-        </w:rPr>
-      </w:pPr>
-      <w:r>
-        <w:rPr>
-          <w:rFonts w:cs="Calibri" w:ascii="Arial Narrow" w:hAnsi="Arial Narrow"/>
+          <w:rFonts w:ascii="Arial Narrow" w:hAnsi="Arial Narrow" w:eastAsia="" w:cs="Calibri" w:eastAsiaTheme="minorEastAsia"/>
+          <w:color w:val="auto"/>
+          <w:kern w:val="0"/>
+          <w:sz w:val="22"/>
+          <w:szCs w:val="22"/>
+          <w:lang w:val="en-GB" w:eastAsia="es-ES" w:bidi="ar-SA"/>
+        </w:rPr>
+      </w:pPr>
+      <w:r>
+        <w:rPr>
+          <w:rFonts w:eastAsia="" w:cs="Calibri" w:eastAsiaTheme="minorEastAsia" w:ascii="Arial Narrow" w:hAnsi="Arial Narrow"/>
           <w:i/>
           <w:iCs/>
-          <w:sz w:val="22"/>
-          <w:szCs w:val="22"/>
-          <w:lang w:val="en-GB"/>
+          <w:color w:val="auto"/>
+          <w:kern w:val="0"/>
+          <w:sz w:val="22"/>
+          <w:szCs w:val="22"/>
+          <w:lang w:val="en-GB" w:eastAsia="es-ES" w:bidi="ar-SA"/>
         </w:rPr>
         <w:t>groups</w:t>
       </w:r>
@@ -4794,7 +4918,7 @@
     <w:p>
       <w:pPr>
         <w:pStyle w:val="TextBody"/>
-        <w:overflowPunct w:val="true"/>
+        <w:overflowPunct w:val="false"/>
         <w:ind w:left="0" w:hanging="11"/>
         <w:rPr>
           <w:lang w:val="en-GB"/>
@@ -4848,7 +4972,7 @@
     <w:p>
       <w:pPr>
         <w:pStyle w:val="TextBody"/>
-        <w:overflowPunct w:val="true"/>
+        <w:overflowPunct w:val="false"/>
         <w:ind w:left="0" w:hanging="11"/>
         <w:rPr>
           <w:lang w:val="en-GB"/>
@@ -4867,7 +4991,7 @@
           <w:ilvl w:val="0"/>
           <w:numId w:val="1"/>
         </w:numPr>
-        <w:overflowPunct w:val="true"/>
+        <w:overflowPunct w:val="false"/>
         <w:spacing w:before="120" w:after="120"/>
         <w:ind w:left="0" w:hanging="10"/>
         <w:rPr>
@@ -4890,7 +5014,7 @@
           <w:tab w:val="clear" w:pos="720"/>
           <w:tab w:val="left" w:pos="1213" w:leader="none"/>
         </w:tabs>
-        <w:overflowPunct w:val="true"/>
+        <w:overflowPunct w:val="false"/>
         <w:spacing w:before="120" w:after="120"/>
         <w:ind w:left="492" w:hanging="10"/>
         <w:rPr>
@@ -4920,7 +5044,7 @@
           <w:tab w:val="clear" w:pos="720"/>
           <w:tab w:val="left" w:pos="1213" w:leader="none"/>
         </w:tabs>
-        <w:overflowPunct w:val="true"/>
+        <w:overflowPunct w:val="false"/>
         <w:spacing w:before="120" w:after="120"/>
         <w:ind w:left="492" w:hanging="10"/>
         <w:rPr>
@@ -4947,7 +5071,7 @@
           <w:tab w:val="clear" w:pos="720"/>
           <w:tab w:val="left" w:pos="1213" w:leader="none"/>
         </w:tabs>
-        <w:overflowPunct w:val="true"/>
+        <w:overflowPunct w:val="false"/>
         <w:spacing w:before="120" w:after="120"/>
         <w:ind w:left="492" w:hanging="10"/>
         <w:rPr>
@@ -4970,7 +5094,7 @@
     <w:p>
       <w:pPr>
         <w:pStyle w:val="TextBody"/>
-        <w:overflowPunct w:val="true"/>
+        <w:overflowPunct w:val="false"/>
         <w:spacing w:before="120" w:after="120"/>
         <w:ind w:left="0" w:hanging="0"/>
         <w:rPr>
@@ -4993,7 +5117,7 @@
           <w:tab w:val="clear" w:pos="720"/>
           <w:tab w:val="left" w:pos="1213" w:leader="none"/>
         </w:tabs>
-        <w:overflowPunct w:val="true"/>
+        <w:overflowPunct w:val="false"/>
         <w:spacing w:before="120" w:after="120"/>
         <w:ind w:left="492" w:hanging="10"/>
         <w:rPr>
@@ -5032,7 +5156,7 @@
           <w:tab w:val="clear" w:pos="720"/>
           <w:tab w:val="left" w:pos="1213" w:leader="none"/>
         </w:tabs>
-        <w:overflowPunct w:val="true"/>
+        <w:overflowPunct w:val="false"/>
         <w:spacing w:before="120" w:after="120"/>
         <w:ind w:left="492" w:hanging="10"/>
         <w:rPr>
@@ -5059,7 +5183,7 @@
           <w:tab w:val="clear" w:pos="720"/>
           <w:tab w:val="left" w:pos="1213" w:leader="none"/>
         </w:tabs>
-        <w:overflowPunct w:val="true"/>
+        <w:overflowPunct w:val="false"/>
         <w:ind w:left="850" w:hanging="11"/>
         <w:rPr>
           <w:rFonts w:ascii="Courier New" w:hAnsi="Courier New" w:cs="Courier New"/>
@@ -5081,7 +5205,7 @@
     <w:p>
       <w:pPr>
         <w:pStyle w:val="TextBody"/>
-        <w:overflowPunct w:val="true"/>
+        <w:overflowPunct w:val="false"/>
         <w:ind w:left="0" w:hanging="11"/>
         <w:rPr>
           <w:lang w:val="en-GB"/>
@@ -5096,7 +5220,7 @@
     <w:p>
       <w:pPr>
         <w:pStyle w:val="TextBody"/>
-        <w:overflowPunct w:val="true"/>
+        <w:overflowPunct w:val="false"/>
         <w:ind w:left="0" w:hanging="11"/>
         <w:rPr>
           <w:lang w:val="en-GB"/>
@@ -5146,7 +5270,7 @@
     <w:p>
       <w:pPr>
         <w:pStyle w:val="TextBody"/>
-        <w:overflowPunct w:val="true"/>
+        <w:overflowPunct w:val="false"/>
         <w:ind w:left="0" w:hanging="11"/>
         <w:rPr>
           <w:lang w:val="en-GB"/>
@@ -5165,7 +5289,7 @@
           <w:ilvl w:val="0"/>
           <w:numId w:val="1"/>
         </w:numPr>
-        <w:overflowPunct w:val="true"/>
+        <w:overflowPunct w:val="false"/>
         <w:spacing w:before="120" w:after="120"/>
         <w:ind w:left="0" w:hanging="10"/>
         <w:rPr>
@@ -5184,7 +5308,7 @@
     <w:p>
       <w:pPr>
         <w:pStyle w:val="TextBody"/>
-        <w:overflowPunct w:val="true"/>
+        <w:overflowPunct w:val="false"/>
         <w:ind w:left="0" w:hanging="11"/>
         <w:rPr>
           <w:lang w:val="en-GB"/>
@@ -5199,7 +5323,7 @@
     <w:p>
       <w:pPr>
         <w:pStyle w:val="TextBody"/>
-        <w:overflowPunct w:val="true"/>
+        <w:overflowPunct w:val="false"/>
         <w:ind w:left="0" w:hanging="11"/>
         <w:rPr>
           <w:lang w:val="en-GB"/>
@@ -5249,7 +5373,7 @@
     <w:p>
       <w:pPr>
         <w:pStyle w:val="TextBody"/>
-        <w:overflowPunct w:val="true"/>
+        <w:overflowPunct w:val="false"/>
         <w:ind w:left="0" w:hanging="11"/>
         <w:rPr>
           <w:lang w:val="en-GB"/>
@@ -5268,7 +5392,7 @@
           <w:ilvl w:val="0"/>
           <w:numId w:val="1"/>
         </w:numPr>
-        <w:overflowPunct w:val="true"/>
+        <w:overflowPunct w:val="false"/>
         <w:spacing w:before="120" w:after="120"/>
         <w:ind w:left="0" w:hanging="10"/>
         <w:rPr>
@@ -5287,7 +5411,7 @@
     <w:p>
       <w:pPr>
         <w:pStyle w:val="TextBody"/>
-        <w:overflowPunct w:val="true"/>
+        <w:overflowPunct w:val="false"/>
         <w:spacing w:before="120" w:after="120"/>
         <w:ind w:left="0" w:hanging="0"/>
         <w:rPr>
@@ -5305,7 +5429,7 @@
     <w:p>
       <w:pPr>
         <w:pStyle w:val="TextBody"/>
-        <w:overflowPunct w:val="true"/>
+        <w:overflowPunct w:val="false"/>
         <w:ind w:left="0" w:hanging="11"/>
         <w:rPr>
           <w:lang w:val="en-GB"/>
@@ -5355,7 +5479,7 @@
     <w:p>
       <w:pPr>
         <w:pStyle w:val="TextBody"/>
-        <w:overflowPunct w:val="true"/>
+        <w:overflowPunct w:val="false"/>
         <w:ind w:left="0" w:hanging="11"/>
         <w:rPr>
           <w:lang w:val="en-GB"/>
@@ -5374,7 +5498,7 @@
           <w:ilvl w:val="0"/>
           <w:numId w:val="1"/>
         </w:numPr>
-        <w:overflowPunct w:val="true"/>
+        <w:overflowPunct w:val="false"/>
         <w:spacing w:before="120" w:after="120"/>
         <w:ind w:left="0" w:hanging="10"/>
         <w:rPr>
@@ -5397,7 +5521,7 @@
           <w:tab w:val="clear" w:pos="720"/>
           <w:tab w:val="left" w:pos="1213" w:leader="none"/>
         </w:tabs>
-        <w:overflowPunct w:val="true"/>
+        <w:overflowPunct w:val="false"/>
         <w:spacing w:before="120" w:after="120"/>
         <w:ind w:left="492" w:hanging="10"/>
         <w:rPr>
@@ -5420,7 +5544,7 @@
     <w:p>
       <w:pPr>
         <w:pStyle w:val="TextBody"/>
-        <w:overflowPunct w:val="true"/>
+        <w:overflowPunct w:val="false"/>
         <w:ind w:left="0" w:hanging="11"/>
         <w:rPr>
           <w:lang w:val="en-GB"/>
@@ -5435,7 +5559,7 @@
     <w:p>
       <w:pPr>
         <w:pStyle w:val="TextBody"/>
-        <w:overflowPunct w:val="true"/>
+        <w:overflowPunct w:val="false"/>
         <w:ind w:left="0" w:hanging="11"/>
         <w:rPr>
           <w:lang w:val="en-GB"/>
@@ -5485,7 +5609,7 @@
     <w:p>
       <w:pPr>
         <w:pStyle w:val="TextBody"/>
-        <w:overflowPunct w:val="true"/>
+        <w:overflowPunct w:val="false"/>
         <w:ind w:left="0" w:hanging="11"/>
         <w:rPr>
           <w:lang w:val="en-GB"/>
@@ -5504,7 +5628,7 @@
           <w:ilvl w:val="0"/>
           <w:numId w:val="1"/>
         </w:numPr>
-        <w:overflowPunct w:val="true"/>
+        <w:overflowPunct w:val="false"/>
         <w:spacing w:before="120" w:after="120"/>
         <w:ind w:left="0" w:hanging="10"/>
         <w:rPr>
@@ -5527,7 +5651,7 @@
           <w:tab w:val="clear" w:pos="720"/>
           <w:tab w:val="left" w:pos="1213" w:leader="none"/>
         </w:tabs>
-        <w:overflowPunct w:val="true"/>
+        <w:overflowPunct w:val="false"/>
         <w:spacing w:before="120" w:after="120"/>
         <w:ind w:left="492" w:hanging="10"/>
         <w:rPr>
@@ -5554,7 +5678,7 @@
           <w:tab w:val="clear" w:pos="720"/>
           <w:tab w:val="left" w:pos="1213" w:leader="none"/>
         </w:tabs>
-        <w:overflowPunct w:val="true"/>
+        <w:overflowPunct w:val="false"/>
         <w:ind w:left="492" w:hanging="11"/>
         <w:rPr>
           <w:rFonts w:ascii="Arial Narrow" w:hAnsi="Arial Narrow"/>
@@ -5575,7 +5699,7 @@
     <w:p>
       <w:pPr>
         <w:pStyle w:val="TextBody"/>
-        <w:overflowPunct w:val="true"/>
+        <w:overflowPunct w:val="false"/>
         <w:ind w:left="0" w:hanging="11"/>
         <w:rPr>
           <w:lang w:val="en-GB"/>
@@ -5625,7 +5749,7 @@
     <w:p>
       <w:pPr>
         <w:pStyle w:val="TextBody"/>
-        <w:overflowPunct w:val="true"/>
+        <w:overflowPunct w:val="false"/>
         <w:ind w:left="0" w:hanging="11"/>
         <w:rPr>
           <w:lang w:val="en-GB"/>
@@ -5644,7 +5768,7 @@
           <w:ilvl w:val="0"/>
           <w:numId w:val="1"/>
         </w:numPr>
-        <w:overflowPunct w:val="true"/>
+        <w:overflowPunct w:val="false"/>
         <w:spacing w:before="120" w:after="120"/>
         <w:ind w:left="0" w:hanging="10"/>
         <w:rPr>
@@ -5674,8 +5798,8 @@
         <w:tblLook w:val="0000" w:noHBand="0" w:noVBand="0" w:firstColumn="0" w:lastRow="0" w:lastColumn="0" w:firstRow="0"/>
       </w:tblPr>
       <w:tblGrid>
-        <w:gridCol w:w="1430"/>
-        <w:gridCol w:w="1419"/>
+        <w:gridCol w:w="1429"/>
+        <w:gridCol w:w="1420"/>
         <w:gridCol w:w="2693"/>
       </w:tblGrid>
       <w:tr>
@@ -5684,7 +5808,7 @@
         </w:trPr>
         <w:tc>
           <w:tcPr>
-            <w:tcW w:w="1430" w:type="dxa"/>
+            <w:tcW w:w="1429" w:type="dxa"/>
             <w:tcBorders>
               <w:top w:val="single" w:sz="4" w:space="0" w:color="000000"/>
               <w:left w:val="single" w:sz="4" w:space="0" w:color="000000"/>
@@ -5695,7 +5819,7 @@
           <w:p>
             <w:pPr>
               <w:pStyle w:val="TextBody"/>
-              <w:overflowPunct w:val="true"/>
+              <w:overflowPunct w:val="false"/>
               <w:ind w:left="11" w:hanging="0"/>
               <w:rPr>
                 <w:rFonts w:ascii="Times New Roman" w:hAnsi="Times New Roman" w:cs="Times New Roman"/>
@@ -5717,7 +5841,7 @@
         </w:tc>
         <w:tc>
           <w:tcPr>
-            <w:tcW w:w="1419" w:type="dxa"/>
+            <w:tcW w:w="1420" w:type="dxa"/>
             <w:tcBorders>
               <w:top w:val="single" w:sz="4" w:space="0" w:color="000000"/>
               <w:left w:val="single" w:sz="4" w:space="0" w:color="000000"/>
@@ -5728,7 +5852,7 @@
           <w:p>
             <w:pPr>
               <w:pStyle w:val="TextBody"/>
-              <w:overflowPunct w:val="true"/>
+              <w:overflowPunct w:val="false"/>
               <w:ind w:left="11" w:hanging="0"/>
               <w:rPr>
                 <w:rFonts w:ascii="Times New Roman" w:hAnsi="Times New Roman" w:cs="Times New Roman"/>
@@ -5761,7 +5885,7 @@
           <w:p>
             <w:pPr>
               <w:pStyle w:val="TextBody"/>
-              <w:overflowPunct w:val="true"/>
+              <w:overflowPunct w:val="false"/>
               <w:ind w:left="11" w:hanging="0"/>
               <w:rPr>
                 <w:rFonts w:ascii="Times New Roman" w:hAnsi="Times New Roman" w:cs="Times New Roman"/>
@@ -5788,7 +5912,7 @@
         </w:trPr>
         <w:tc>
           <w:tcPr>
-            <w:tcW w:w="1430" w:type="dxa"/>
+            <w:tcW w:w="1429" w:type="dxa"/>
             <w:tcBorders>
               <w:top w:val="single" w:sz="4" w:space="0" w:color="000000"/>
               <w:left w:val="single" w:sz="4" w:space="0" w:color="000000"/>
@@ -5799,7 +5923,7 @@
           <w:p>
             <w:pPr>
               <w:pStyle w:val="TextBody"/>
-              <w:overflowPunct w:val="true"/>
+              <w:overflowPunct w:val="false"/>
               <w:ind w:left="11" w:hanging="0"/>
               <w:rPr>
                 <w:rFonts w:ascii="Times New Roman" w:hAnsi="Times New Roman" w:cs="Times New Roman"/>
@@ -5821,7 +5945,7 @@
         </w:tc>
         <w:tc>
           <w:tcPr>
-            <w:tcW w:w="1419" w:type="dxa"/>
+            <w:tcW w:w="1420" w:type="dxa"/>
             <w:tcBorders>
               <w:top w:val="single" w:sz="4" w:space="0" w:color="000000"/>
               <w:left w:val="single" w:sz="4" w:space="0" w:color="000000"/>
@@ -5832,7 +5956,7 @@
           <w:p>
             <w:pPr>
               <w:pStyle w:val="TextBody"/>
-              <w:overflowPunct w:val="true"/>
+              <w:overflowPunct w:val="false"/>
               <w:ind w:left="11" w:hanging="0"/>
               <w:rPr>
                 <w:rFonts w:ascii="Times New Roman" w:hAnsi="Times New Roman" w:cs="Times New Roman"/>
@@ -5865,7 +5989,7 @@
           <w:p>
             <w:pPr>
               <w:pStyle w:val="TextBody"/>
-              <w:overflowPunct w:val="true"/>
+              <w:overflowPunct w:val="false"/>
               <w:ind w:left="11" w:hanging="0"/>
               <w:rPr>
                 <w:rFonts w:ascii="Times New Roman" w:hAnsi="Times New Roman" w:cs="Times New Roman"/>
@@ -5891,7 +6015,7 @@
         </w:trPr>
         <w:tc>
           <w:tcPr>
-            <w:tcW w:w="1430" w:type="dxa"/>
+            <w:tcW w:w="1429" w:type="dxa"/>
             <w:tcBorders>
               <w:top w:val="single" w:sz="4" w:space="0" w:color="000000"/>
               <w:left w:val="single" w:sz="4" w:space="0" w:color="000000"/>
@@ -5902,7 +6026,7 @@
           <w:p>
             <w:pPr>
               <w:pStyle w:val="TextBody"/>
-              <w:overflowPunct w:val="true"/>
+              <w:overflowPunct w:val="false"/>
               <w:ind w:left="11" w:hanging="0"/>
               <w:rPr>
                 <w:rFonts w:ascii="Times New Roman" w:hAnsi="Times New Roman" w:cs="Times New Roman"/>
@@ -5924,7 +6048,7 @@
         </w:tc>
         <w:tc>
           <w:tcPr>
-            <w:tcW w:w="1419" w:type="dxa"/>
+            <w:tcW w:w="1420" w:type="dxa"/>
             <w:tcBorders>
               <w:top w:val="single" w:sz="4" w:space="0" w:color="000000"/>
               <w:left w:val="single" w:sz="4" w:space="0" w:color="000000"/>
@@ -5935,7 +6059,7 @@
           <w:p>
             <w:pPr>
               <w:pStyle w:val="TextBody"/>
-              <w:overflowPunct w:val="true"/>
+              <w:overflowPunct w:val="false"/>
               <w:ind w:left="11" w:hanging="0"/>
               <w:rPr>
                 <w:rFonts w:ascii="Times New Roman" w:hAnsi="Times New Roman" w:cs="Times New Roman"/>
@@ -5968,7 +6092,7 @@
           <w:p>
             <w:pPr>
               <w:pStyle w:val="TextBody"/>
-              <w:overflowPunct w:val="true"/>
+              <w:overflowPunct w:val="false"/>
               <w:ind w:left="11" w:hanging="0"/>
               <w:rPr>
                 <w:rFonts w:ascii="Times New Roman" w:hAnsi="Times New Roman" w:cs="Times New Roman"/>
@@ -5994,7 +6118,7 @@
         </w:trPr>
         <w:tc>
           <w:tcPr>
-            <w:tcW w:w="1430" w:type="dxa"/>
+            <w:tcW w:w="1429" w:type="dxa"/>
             <w:tcBorders>
               <w:top w:val="single" w:sz="4" w:space="0" w:color="000000"/>
               <w:left w:val="single" w:sz="4" w:space="0" w:color="000000"/>
@@ -6005,7 +6129,7 @@
           <w:p>
             <w:pPr>
               <w:pStyle w:val="TextBody"/>
-              <w:overflowPunct w:val="true"/>
+              <w:overflowPunct w:val="false"/>
               <w:ind w:left="11" w:hanging="0"/>
               <w:rPr>
                 <w:rFonts w:ascii="Times New Roman" w:hAnsi="Times New Roman" w:cs="Times New Roman"/>
@@ -6027,7 +6151,7 @@
         </w:tc>
         <w:tc>
           <w:tcPr>
-            <w:tcW w:w="1419" w:type="dxa"/>
+            <w:tcW w:w="1420" w:type="dxa"/>
             <w:tcBorders>
               <w:top w:val="single" w:sz="4" w:space="0" w:color="000000"/>
               <w:left w:val="single" w:sz="4" w:space="0" w:color="000000"/>
@@ -6038,7 +6162,7 @@
           <w:p>
             <w:pPr>
               <w:pStyle w:val="TextBody"/>
-              <w:overflowPunct w:val="true"/>
+              <w:overflowPunct w:val="false"/>
               <w:ind w:left="11" w:hanging="0"/>
               <w:rPr>
                 <w:rFonts w:ascii="Times New Roman" w:hAnsi="Times New Roman" w:cs="Times New Roman"/>
@@ -6071,7 +6195,7 @@
           <w:p>
             <w:pPr>
               <w:pStyle w:val="TextBody"/>
-              <w:overflowPunct w:val="true"/>
+              <w:overflowPunct w:val="false"/>
               <w:ind w:left="11" w:hanging="0"/>
               <w:rPr>
                 <w:rFonts w:ascii="Times New Roman" w:hAnsi="Times New Roman" w:cs="Times New Roman"/>
@@ -6096,7 +6220,7 @@
     <w:p>
       <w:pPr>
         <w:pStyle w:val="TextBody"/>
-        <w:overflowPunct w:val="true"/>
+        <w:overflowPunct w:val="false"/>
         <w:spacing w:before="120" w:after="120"/>
         <w:ind w:left="0" w:hanging="0"/>
         <w:rPr>
@@ -6114,7 +6238,7 @@
     <w:p>
       <w:pPr>
         <w:pStyle w:val="TextBody"/>
-        <w:overflowPunct w:val="true"/>
+        <w:overflowPunct w:val="false"/>
         <w:ind w:left="0" w:hanging="11"/>
         <w:rPr>
           <w:lang w:val="en-GB"/>
@@ -6164,7 +6288,7 @@
     <w:p>
       <w:pPr>
         <w:pStyle w:val="TextBody"/>
-        <w:overflowPunct w:val="true"/>
+        <w:overflowPunct w:val="false"/>
         <w:ind w:left="0" w:hanging="11"/>
         <w:rPr>
           <w:lang w:val="en-GB"/>
@@ -6183,7 +6307,7 @@
           <w:ilvl w:val="0"/>
           <w:numId w:val="1"/>
         </w:numPr>
-        <w:overflowPunct w:val="true"/>
+        <w:overflowPunct w:val="false"/>
         <w:spacing w:before="120" w:after="120"/>
         <w:ind w:left="0" w:hanging="10"/>
         <w:rPr>
@@ -6202,7 +6326,7 @@
     <w:p>
       <w:pPr>
         <w:pStyle w:val="TextBody"/>
-        <w:overflowPunct w:val="true"/>
+        <w:overflowPunct w:val="false"/>
         <w:spacing w:before="120" w:after="120"/>
         <w:ind w:left="0" w:hanging="10"/>
         <w:rPr>
@@ -6225,7 +6349,7 @@
           <w:tab w:val="clear" w:pos="720"/>
           <w:tab w:val="left" w:pos="1213" w:leader="none"/>
         </w:tabs>
-        <w:overflowPunct w:val="true"/>
+        <w:overflowPunct w:val="false"/>
         <w:spacing w:before="120" w:after="120"/>
         <w:ind w:left="492" w:hanging="10"/>
         <w:rPr>
@@ -6242,13 +6366,33 @@
           <w:szCs w:val="22"/>
           <w:lang w:val="en-GB"/>
         </w:rPr>
-        <w:t>sudo groupdel &lt;user&gt;</w:t>
-      </w:r>
-    </w:p>
-    <w:p>
-      <w:pPr>
-        <w:pStyle w:val="TextBody"/>
-        <w:overflowPunct w:val="true"/>
+        <w:t>sudo groupdel &lt;</w:t>
+      </w:r>
+      <w:r>
+        <w:rPr>
+          <w:rFonts w:eastAsia="" w:cs="Calibri" w:ascii="Arial Narrow" w:hAnsi="Arial Narrow" w:eastAsiaTheme="minorEastAsia"/>
+          <w:color w:val="auto"/>
+          <w:kern w:val="0"/>
+          <w:sz w:val="22"/>
+          <w:szCs w:val="22"/>
+          <w:lang w:val="en-GB" w:eastAsia="es-ES" w:bidi="ar-SA"/>
+        </w:rPr>
+        <w:t>group name</w:t>
+      </w:r>
+      <w:r>
+        <w:rPr>
+          <w:rFonts w:ascii="Arial Narrow" w:hAnsi="Arial Narrow"/>
+          <w:sz w:val="22"/>
+          <w:szCs w:val="22"/>
+          <w:lang w:val="en-GB"/>
+        </w:rPr>
+        <w:t>&gt;</w:t>
+      </w:r>
+    </w:p>
+    <w:p>
+      <w:pPr>
+        <w:pStyle w:val="TextBody"/>
+        <w:overflowPunct w:val="false"/>
         <w:spacing w:before="120" w:after="120"/>
         <w:ind w:left="0" w:hanging="10"/>
         <w:rPr>
@@ -6266,7 +6410,7 @@
     <w:p>
       <w:pPr>
         <w:pStyle w:val="TextBody"/>
-        <w:overflowPunct w:val="true"/>
+        <w:overflowPunct w:val="false"/>
         <w:spacing w:before="120" w:after="120"/>
         <w:ind w:left="0" w:hanging="10"/>
         <w:rPr>
@@ -6318,7 +6462,7 @@
     <w:p>
       <w:pPr>
         <w:pStyle w:val="TextBody"/>
-        <w:overflowPunct w:val="true"/>
+        <w:overflowPunct w:val="false"/>
         <w:spacing w:before="120" w:after="120"/>
         <w:ind w:left="0" w:hanging="10"/>
         <w:rPr>
@@ -6340,7 +6484,7 @@
           <w:ilvl w:val="0"/>
           <w:numId w:val="1"/>
         </w:numPr>
-        <w:overflowPunct w:val="true"/>
+        <w:overflowPunct w:val="false"/>
         <w:spacing w:before="120" w:after="120"/>
         <w:ind w:left="0" w:hanging="10"/>
         <w:rPr>
@@ -6359,7 +6503,7 @@
     <w:p>
       <w:pPr>
         <w:pStyle w:val="TextBody"/>
-        <w:overflowPunct w:val="true"/>
+        <w:overflowPunct w:val="false"/>
         <w:spacing w:before="120" w:after="120"/>
         <w:ind w:left="0" w:hanging="0"/>
         <w:rPr>
@@ -6372,7 +6516,23 @@
           <w:rFonts w:cs="Times New Roman" w:ascii="Times New Roman" w:hAnsi="Times New Roman"/>
           <w:lang w:val="en-GB"/>
         </w:rPr>
-        <w:t>For loop for as root execute</w:t>
+        <w:t xml:space="preserve">For loop for as </w:t>
+      </w:r>
+      <w:r>
+        <w:rPr>
+          <w:rFonts w:cs="Times New Roman" w:ascii="Times New Roman" w:hAnsi="Times New Roman"/>
+          <w:b/>
+          <w:bCs/>
+          <w:lang w:val="en-GB"/>
+        </w:rPr>
+        <w:t>root</w:t>
+      </w:r>
+      <w:r>
+        <w:rPr>
+          <w:rFonts w:cs="Times New Roman" w:ascii="Times New Roman" w:hAnsi="Times New Roman"/>
+          <w:lang w:val="en-GB"/>
+        </w:rPr>
+        <w:t xml:space="preserve"> execute</w:t>
       </w:r>
     </w:p>
     <w:p>
@@ -6382,7 +6542,7 @@
           <w:tab w:val="clear" w:pos="720"/>
           <w:tab w:val="left" w:pos="1213" w:leader="none"/>
         </w:tabs>
-        <w:overflowPunct w:val="true"/>
+        <w:overflowPunct w:val="false"/>
         <w:spacing w:before="120" w:after="120"/>
         <w:ind w:left="492" w:hanging="10"/>
         <w:rPr>
@@ -6409,7 +6569,7 @@
           <w:tab w:val="clear" w:pos="720"/>
           <w:tab w:val="left" w:pos="1213" w:leader="none"/>
         </w:tabs>
-        <w:overflowPunct w:val="true"/>
+        <w:overflowPunct w:val="false"/>
         <w:spacing w:before="120" w:after="120"/>
         <w:ind w:left="492" w:hanging="10"/>
         <w:rPr>
@@ -6436,7 +6596,7 @@
           <w:tab w:val="clear" w:pos="720"/>
           <w:tab w:val="left" w:pos="1213" w:leader="none"/>
         </w:tabs>
-        <w:overflowPunct w:val="true"/>
+        <w:overflowPunct w:val="false"/>
         <w:spacing w:before="120" w:after="120"/>
         <w:ind w:left="492" w:hanging="10"/>
         <w:rPr>
@@ -6458,7 +6618,7 @@
     <w:p>
       <w:pPr>
         <w:pStyle w:val="TextBody"/>
-        <w:overflowPunct w:val="true"/>
+        <w:overflowPunct w:val="false"/>
         <w:spacing w:before="120" w:after="120"/>
         <w:ind w:left="0" w:hanging="0"/>
         <w:rPr>
@@ -6510,7 +6670,7 @@
     <w:p>
       <w:pPr>
         <w:pStyle w:val="TextBody"/>
-        <w:overflowPunct w:val="true"/>
+        <w:overflowPunct w:val="false"/>
         <w:spacing w:before="120" w:after="120"/>
         <w:ind w:left="0" w:hanging="0"/>
         <w:rPr>
@@ -6528,7 +6688,7 @@
     <w:p>
       <w:pPr>
         <w:pStyle w:val="TextBody"/>
-        <w:overflowPunct w:val="true"/>
+        <w:overflowPunct w:val="false"/>
         <w:ind w:left="1276" w:hanging="567"/>
         <w:jc w:val="both"/>
         <w:rPr>
@@ -6614,7 +6774,7 @@
     <w:p>
       <w:pPr>
         <w:pStyle w:val="TextBody"/>
-        <w:overflowPunct w:val="true"/>
+        <w:overflowPunct w:val="false"/>
         <w:ind w:left="1276" w:hanging="567"/>
         <w:jc w:val="both"/>
         <w:rPr>
@@ -6696,7 +6856,7 @@
     <w:p>
       <w:pPr>
         <w:pStyle w:val="TextBody"/>
-        <w:overflowPunct w:val="true"/>
+        <w:overflowPunct w:val="false"/>
         <w:ind w:left="1276" w:hanging="567"/>
         <w:jc w:val="both"/>
         <w:rPr>
@@ -6751,7 +6911,7 @@
     <w:p>
       <w:pPr>
         <w:pStyle w:val="TextBody"/>
-        <w:overflowPunct w:val="true"/>
+        <w:overflowPunct w:val="false"/>
         <w:ind w:left="1276" w:hanging="567"/>
         <w:jc w:val="both"/>
         <w:rPr>
@@ -6777,7 +6937,7 @@
           <w:ilvl w:val="0"/>
           <w:numId w:val="1"/>
         </w:numPr>
-        <w:overflowPunct w:val="true"/>
+        <w:overflowPunct w:val="false"/>
         <w:spacing w:before="120" w:after="120"/>
         <w:ind w:left="0" w:hanging="10"/>
         <w:rPr>
@@ -6796,7 +6956,7 @@
     <w:p>
       <w:pPr>
         <w:pStyle w:val="TextBody"/>
-        <w:overflowPunct w:val="true"/>
+        <w:overflowPunct w:val="false"/>
         <w:spacing w:before="120" w:after="120"/>
         <w:ind w:left="0" w:hanging="0"/>
         <w:rPr>
@@ -6809,7 +6969,23 @@
           <w:rFonts w:cs="Times New Roman" w:ascii="Times New Roman" w:hAnsi="Times New Roman"/>
           <w:lang w:val="en-GB"/>
         </w:rPr>
-        <w:t>For loop for as root execute</w:t>
+        <w:t xml:space="preserve">For loop for as </w:t>
+      </w:r>
+      <w:r>
+        <w:rPr>
+          <w:rFonts w:cs="Times New Roman" w:ascii="Times New Roman" w:hAnsi="Times New Roman"/>
+          <w:b/>
+          <w:bCs/>
+          <w:lang w:val="en-GB"/>
+        </w:rPr>
+        <w:t>root</w:t>
+      </w:r>
+      <w:r>
+        <w:rPr>
+          <w:rFonts w:cs="Times New Roman" w:ascii="Times New Roman" w:hAnsi="Times New Roman"/>
+          <w:lang w:val="en-GB"/>
+        </w:rPr>
+        <w:t xml:space="preserve"> execute</w:t>
       </w:r>
     </w:p>
     <w:p>
@@ -6819,7 +6995,7 @@
           <w:tab w:val="clear" w:pos="720"/>
           <w:tab w:val="left" w:pos="1213" w:leader="none"/>
         </w:tabs>
-        <w:overflowPunct w:val="true"/>
+        <w:overflowPunct w:val="false"/>
         <w:spacing w:before="120" w:after="120"/>
         <w:ind w:left="492" w:hanging="0"/>
         <w:rPr>
@@ -6846,7 +7022,7 @@
           <w:tab w:val="clear" w:pos="720"/>
           <w:tab w:val="left" w:pos="1213" w:leader="none"/>
         </w:tabs>
-        <w:overflowPunct w:val="true"/>
+        <w:overflowPunct w:val="false"/>
         <w:spacing w:before="120" w:after="120"/>
         <w:ind w:left="492" w:hanging="0"/>
         <w:rPr>
@@ -6868,7 +7044,7 @@
     <w:p>
       <w:pPr>
         <w:pStyle w:val="TextBody"/>
-        <w:overflowPunct w:val="true"/>
+        <w:overflowPunct w:val="false"/>
         <w:spacing w:before="120" w:after="120"/>
         <w:ind w:left="0" w:hanging="0"/>
         <w:rPr>
@@ -6919,7 +7095,7 @@
     <w:p>
       <w:pPr>
         <w:pStyle w:val="TextBody"/>
-        <w:overflowPunct w:val="true"/>
+        <w:overflowPunct w:val="false"/>
         <w:spacing w:before="120" w:after="120"/>
         <w:ind w:left="0" w:hanging="0"/>
         <w:rPr>
@@ -6935,7 +7111,7 @@
     <w:p>
       <w:pPr>
         <w:pStyle w:val="TextBody"/>
-        <w:overflowPunct w:val="true"/>
+        <w:overflowPunct w:val="false"/>
         <w:spacing w:before="120" w:after="120"/>
         <w:ind w:left="0" w:hanging="0"/>
         <w:rPr>
@@ -6951,7 +7127,7 @@
     <w:p>
       <w:pPr>
         <w:pStyle w:val="TextBody"/>
-        <w:overflowPunct w:val="true"/>
+        <w:overflowPunct w:val="false"/>
         <w:spacing w:before="120" w:after="120"/>
         <w:ind w:left="0" w:hanging="0"/>
         <w:rPr>
@@ -6967,7 +7143,7 @@
     <w:p>
       <w:pPr>
         <w:pStyle w:val="TextBody"/>
-        <w:overflowPunct w:val="true"/>
+        <w:overflowPunct w:val="false"/>
         <w:spacing w:before="120" w:after="120"/>
         <w:ind w:left="0" w:hanging="0"/>
         <w:rPr>
@@ -6987,7 +7163,7 @@
     <w:p>
       <w:pPr>
         <w:pStyle w:val="TextBody"/>
-        <w:overflowPunct w:val="true"/>
+        <w:overflowPunct w:val="false"/>
         <w:spacing w:before="120" w:after="120"/>
         <w:ind w:left="0" w:hanging="0"/>
         <w:rPr>
@@ -7013,7 +7189,7 @@
     <w:p>
       <w:pPr>
         <w:pStyle w:val="TextBody"/>
-        <w:overflowPunct w:val="true"/>
+        <w:overflowPunct w:val="false"/>
         <w:spacing w:before="120" w:after="120"/>
         <w:ind w:left="0" w:hanging="0"/>
         <w:rPr>
@@ -7039,7 +7215,7 @@
     <w:p>
       <w:pPr>
         <w:pStyle w:val="TextBody"/>
-        <w:overflowPunct w:val="true"/>
+        <w:overflowPunct w:val="false"/>
         <w:spacing w:before="120" w:after="120"/>
         <w:ind w:left="0" w:hanging="0"/>
         <w:rPr>
@@ -7074,7 +7250,7 @@
     <w:p>
       <w:pPr>
         <w:pStyle w:val="TextBody"/>
-        <w:overflowPunct w:val="true"/>
+        <w:overflowPunct w:val="false"/>
         <w:spacing w:before="120" w:after="120"/>
         <w:ind w:left="0" w:hanging="0"/>
         <w:rPr>
@@ -7100,7 +7276,7 @@
     <w:p>
       <w:pPr>
         <w:pStyle w:val="TextBody"/>
-        <w:overflowPunct w:val="true"/>
+        <w:overflowPunct w:val="false"/>
         <w:spacing w:before="120" w:after="120"/>
         <w:ind w:left="0" w:hanging="0"/>
         <w:rPr>
@@ -7126,7 +7302,7 @@
     <w:p>
       <w:pPr>
         <w:pStyle w:val="TextBody"/>
-        <w:overflowPunct w:val="true"/>
+        <w:overflowPunct w:val="false"/>
         <w:spacing w:before="120" w:after="120"/>
         <w:ind w:left="0" w:hanging="0"/>
         <w:rPr>
@@ -7152,7 +7328,7 @@
     <w:p>
       <w:pPr>
         <w:pStyle w:val="TextBody"/>
-        <w:overflowPunct w:val="true"/>
+        <w:overflowPunct w:val="false"/>
         <w:spacing w:before="120" w:after="120"/>
         <w:ind w:left="0" w:hanging="0"/>
         <w:rPr>
@@ -7185,8 +7361,8 @@
   <w:p>
     <w:pPr>
       <w:pStyle w:val="TextBody"/>
-      <w:overflowPunct w:val="true"/>
-      <w:spacing w:lineRule="auto" w:line="12"/>
+      <w:overflowPunct w:val="false"/>
+      <w:spacing w:lineRule="auto" w:line="9"/>
       <w:ind w:left="0" w:hanging="0"/>
       <w:rPr>
         <w:rFonts w:ascii="Times New Roman" w:hAnsi="Times New Roman" w:cs="Times New Roman"/>
@@ -7211,7 +7387,7 @@
               <wp:positionV relativeFrom="page">
                 <wp:posOffset>464185</wp:posOffset>
               </wp:positionV>
-              <wp:extent cx="1120775" cy="166370"/>
+              <wp:extent cx="1121410" cy="167005"/>
               <wp:effectExtent l="4445" t="0" r="0" b="0"/>
               <wp:wrapNone/>
               <wp:docPr id="25" name="Text Box 1"/>
@@ -7222,7 +7398,7 @@
                     <wps:spPr>
                       <a:xfrm>
                         <a:off x="0" y="0"/>
-                        <a:ext cx="1120320" cy="165600"/>
+                        <a:ext cx="1120680" cy="166320"/>
                       </a:xfrm>
                       <a:prstGeom prst="rect">
                         <a:avLst/>
@@ -7243,7 +7419,7 @@
                         <w:p>
                           <w:pPr>
                             <w:pStyle w:val="TextBody"/>
-                            <w:overflowPunct w:val="true"/>
+                            <w:overflowPunct w:val="false"/>
                             <w:spacing w:lineRule="exact" w:line="245"/>
                             <w:ind w:left="20" w:hanging="0"/>
                             <w:rPr>
@@ -7254,6 +7430,7 @@
                           </w:pPr>
                           <w:r>
                             <w:rPr>
+                              <w:color w:val="000000"/>
                               <w:spacing w:val="-1"/>
                               <w:sz w:val="22"/>
                               <w:szCs w:val="22"/>
@@ -7262,6 +7439,7 @@
                           </w:r>
                           <w:r>
                             <w:rPr>
+                              <w:color w:val="000000"/>
                               <w:spacing w:val="1"/>
                               <w:sz w:val="22"/>
                               <w:szCs w:val="22"/>
@@ -7270,6 +7448,7 @@
                           </w:r>
                           <w:r>
                             <w:rPr>
+                              <w:color w:val="000000"/>
                               <w:spacing w:val="-1"/>
                               <w:sz w:val="22"/>
                               <w:szCs w:val="22"/>
@@ -7290,7 +7469,7 @@
         </mc:Choice>
         <mc:Fallback>
           <w:pict>
-            <v:rect id="shape_0" ID="Text Box 1" stroked="f" style="position:absolute;margin-left:41.6pt;margin-top:36.55pt;width:88.15pt;height:13pt;mso-position-horizontal-relative:page;mso-position-vertical-relative:page">
+            <v:rect id="shape_0" ID="Text Box 1" stroked="f" style="position:absolute;margin-left:41.6pt;margin-top:36.55pt;width:88.2pt;height:13.05pt;mso-position-horizontal-relative:page;mso-position-vertical-relative:page">
               <w10:wrap type="square"/>
               <v:fill o:detectmouseclick="t" on="false"/>
               <v:stroke color="#3465a4" joinstyle="round" endcap="flat"/>
@@ -7299,7 +7478,7 @@
                   <w:p>
                     <w:pPr>
                       <w:pStyle w:val="TextBody"/>
-                      <w:overflowPunct w:val="true"/>
+                      <w:overflowPunct w:val="false"/>
                       <w:spacing w:lineRule="exact" w:line="245"/>
                       <w:ind w:left="20" w:hanging="0"/>
                       <w:rPr>
@@ -7310,6 +7489,7 @@
                     </w:pPr>
                     <w:r>
                       <w:rPr>
+                        <w:color w:val="000000"/>
                         <w:spacing w:val="-1"/>
                         <w:sz w:val="22"/>
                         <w:szCs w:val="22"/>
@@ -7318,6 +7498,7 @@
                     </w:r>
                     <w:r>
                       <w:rPr>
+                        <w:color w:val="000000"/>
                         <w:spacing w:val="1"/>
                         <w:sz w:val="22"/>
                         <w:szCs w:val="22"/>
@@ -7326,6 +7507,7 @@
                     </w:r>
                     <w:r>
                       <w:rPr>
+                        <w:color w:val="000000"/>
                         <w:spacing w:val="-1"/>
                         <w:sz w:val="22"/>
                         <w:szCs w:val="22"/>
@@ -7350,7 +7532,7 @@
               <wp:positionV relativeFrom="page">
                 <wp:posOffset>464185</wp:posOffset>
               </wp:positionV>
-              <wp:extent cx="1010920" cy="166370"/>
+              <wp:extent cx="1011555" cy="167005"/>
               <wp:effectExtent l="0" t="0" r="1905" b="0"/>
               <wp:wrapNone/>
               <wp:docPr id="27" name="Text Box 2"/>
@@ -7361,7 +7543,7 @@
                     <wps:spPr>
                       <a:xfrm>
                         <a:off x="0" y="0"/>
-                        <a:ext cx="1010160" cy="165600"/>
+                        <a:ext cx="1010880" cy="166320"/>
                       </a:xfrm>
                       <a:prstGeom prst="rect">
                         <a:avLst/>
@@ -7382,7 +7564,7 @@
                         <w:p>
                           <w:pPr>
                             <w:pStyle w:val="TextBody"/>
-                            <w:overflowPunct w:val="true"/>
+                            <w:overflowPunct w:val="false"/>
                             <w:spacing w:lineRule="exact" w:line="245"/>
                             <w:ind w:left="20" w:hanging="0"/>
                             <w:rPr>
@@ -7393,6 +7575,7 @@
                           </w:pPr>
                           <w:r>
                             <w:rPr>
+                              <w:color w:val="000000"/>
                               <w:sz w:val="22"/>
                               <w:szCs w:val="22"/>
                             </w:rPr>
@@ -7400,6 +7583,7 @@
                           </w:r>
                           <w:r>
                             <w:rPr>
+                              <w:color w:val="000000"/>
                               <w:spacing w:val="-1"/>
                               <w:sz w:val="22"/>
                               <w:szCs w:val="22"/>
@@ -7420,7 +7604,7 @@
         </mc:Choice>
         <mc:Fallback>
           <w:pict>
-            <v:rect id="shape_0" ID="Text Box 2" stroked="f" style="position:absolute;margin-left:474.55pt;margin-top:36.55pt;width:79.5pt;height:13pt;mso-position-horizontal-relative:page;mso-position-vertical-relative:page">
+            <v:rect id="shape_0" ID="Text Box 2" stroked="f" style="position:absolute;margin-left:474.55pt;margin-top:36.55pt;width:79.55pt;height:13.05pt;mso-position-horizontal-relative:page;mso-position-vertical-relative:page">
               <w10:wrap type="square"/>
               <v:fill o:detectmouseclick="t" on="false"/>
               <v:stroke color="#3465a4" joinstyle="round" endcap="flat"/>
@@ -7429,7 +7613,7 @@
                   <w:p>
                     <w:pPr>
                       <w:pStyle w:val="TextBody"/>
-                      <w:overflowPunct w:val="true"/>
+                      <w:overflowPunct w:val="false"/>
                       <w:spacing w:lineRule="exact" w:line="245"/>
                       <w:ind w:left="20" w:hanging="0"/>
                       <w:rPr>
@@ -7440,6 +7624,7 @@
                     </w:pPr>
                     <w:r>
                       <w:rPr>
+                        <w:color w:val="000000"/>
                         <w:sz w:val="22"/>
                         <w:szCs w:val="22"/>
                       </w:rPr>
@@ -7447,6 +7632,7 @@
                     </w:r>
                     <w:r>
                       <w:rPr>
+                        <w:color w:val="000000"/>
                         <w:spacing w:val="-1"/>
                         <w:sz w:val="22"/>
                         <w:szCs w:val="22"/>
@@ -8136,12 +8322,13 @@
     <w:rsid w:val="005b2dea"/>
     <w:pPr>
       <w:widowControl w:val="false"/>
+      <w:suppressAutoHyphens w:val="true"/>
       <w:bidi w:val="0"/>
       <w:spacing w:lineRule="auto" w:line="240" w:before="0" w:after="0"/>
       <w:jc w:val="left"/>
     </w:pPr>
     <w:rPr>
-      <w:rFonts w:ascii="Times New Roman" w:hAnsi="Times New Roman" w:cs="Times New Roman" w:eastAsia="" w:eastAsiaTheme="minorEastAsia"/>
+      <w:rFonts w:ascii="Times New Roman" w:hAnsi="Times New Roman" w:eastAsia="" w:cs="Times New Roman" w:eastAsiaTheme="minorEastAsia"/>
       <w:color w:val="auto"/>
       <w:kern w:val="0"/>
       <w:sz w:val="24"/>

--- a/05_Exercises_User_and_groups_exercises.docx
+++ b/05_Exercises_User_and_groups_exercises.docx
@@ -5,7 +5,7 @@
     <w:p>
       <w:pPr>
         <w:pStyle w:val="TextBody"/>
-        <w:overflowPunct w:val="false"/>
+        <w:overflowPunct w:val="true"/>
         <w:spacing w:before="120" w:after="120"/>
         <w:ind w:left="0" w:hanging="0"/>
         <w:rPr>
@@ -21,7 +21,7 @@
     <w:p>
       <w:pPr>
         <w:pStyle w:val="TextBody"/>
-        <w:overflowPunct w:val="false"/>
+        <w:overflowPunct w:val="true"/>
         <w:spacing w:before="120" w:after="120"/>
         <w:ind w:left="0" w:hanging="0"/>
         <w:rPr>
@@ -39,7 +39,7 @@
     <w:p>
       <w:pPr>
         <w:pStyle w:val="TextBody"/>
-        <w:overflowPunct w:val="false"/>
+        <w:overflowPunct w:val="true"/>
         <w:spacing w:before="120" w:after="120"/>
         <w:ind w:left="132" w:hanging="0"/>
         <w:rPr>
@@ -148,7 +148,7 @@
     <w:p>
       <w:pPr>
         <w:pStyle w:val="TextBody"/>
-        <w:overflowPunct w:val="false"/>
+        <w:overflowPunct w:val="true"/>
         <w:spacing w:before="120" w:after="120"/>
         <w:ind w:left="0" w:hanging="0"/>
         <w:rPr>
@@ -169,7 +169,7 @@
     <w:p>
       <w:pPr>
         <w:pStyle w:val="TextBody"/>
-        <w:overflowPunct w:val="false"/>
+        <w:overflowPunct w:val="true"/>
         <w:spacing w:before="120" w:after="120"/>
         <w:ind w:left="103" w:hanging="0"/>
         <w:rPr/>
@@ -180,7 +180,7 @@
           <mc:Choice Requires="wps">
             <w:drawing>
               <wp:inline distT="635" distB="3175" distL="1905" distR="4445">
-                <wp:extent cx="6519545" cy="559435"/>
+                <wp:extent cx="6520180" cy="560070"/>
                 <wp:effectExtent l="1905" t="635" r="4445" b="3175"/>
                 <wp:docPr id="1" name=""/>
                 <a:graphic xmlns:a="http://schemas.openxmlformats.org/drawingml/2006/main">
@@ -190,7 +190,7 @@
                       <wps:spPr>
                         <a:xfrm>
                           <a:off x="0" y="0"/>
-                          <a:ext cx="6518880" cy="558720"/>
+                          <a:ext cx="6519600" cy="559440"/>
                         </a:xfrm>
                         <a:prstGeom prst="rect">
                           <a:avLst/>
@@ -213,7 +213,7 @@
                           <w:p>
                             <w:pPr>
                               <w:pStyle w:val="TextBody"/>
-                              <w:overflowPunct w:val="false"/>
+                              <w:overflowPunct w:val="true"/>
                               <w:spacing w:lineRule="exact" w:line="292"/>
                               <w:ind w:left="28" w:hanging="0"/>
                               <w:rPr>
@@ -393,7 +393,7 @@
                           <w:p>
                             <w:pPr>
                               <w:pStyle w:val="TextBody"/>
-                              <w:overflowPunct w:val="false"/>
+                              <w:overflowPunct w:val="true"/>
                               <w:spacing w:before="146" w:after="0"/>
                               <w:ind w:left="28" w:hanging="0"/>
                               <w:rPr>
@@ -550,7 +550,7 @@
           </mc:Choice>
           <mc:Fallback>
             <w:pict>
-              <v:rect id="shape_0" fillcolor="#e6e6e6" stroked="f" style="position:absolute;margin-left:0pt;margin-top:-44.35pt;width:513.25pt;height:43.95pt;mso-position-vertical:top">
+              <v:rect id="shape_0" fillcolor="#e6e6e6" stroked="f" style="position:absolute;margin-left:0pt;margin-top:-44.4pt;width:513.3pt;height:44pt;mso-position-horizontal-relative:page;mso-position-vertical:top">
                 <w10:wrap type="square"/>
                 <v:fill o:detectmouseclick="t" type="solid" color2="#191919"/>
                 <v:stroke color="#3465a4" joinstyle="round" endcap="flat"/>
@@ -559,7 +559,7 @@
                     <w:p>
                       <w:pPr>
                         <w:pStyle w:val="TextBody"/>
-                        <w:overflowPunct w:val="false"/>
+                        <w:overflowPunct w:val="true"/>
                         <w:spacing w:lineRule="exact" w:line="292"/>
                         <w:ind w:left="28" w:hanging="0"/>
                         <w:rPr>
@@ -739,7 +739,7 @@
                     <w:p>
                       <w:pPr>
                         <w:pStyle w:val="TextBody"/>
-                        <w:overflowPunct w:val="false"/>
+                        <w:overflowPunct w:val="true"/>
                         <w:spacing w:before="146" w:after="0"/>
                         <w:ind w:left="28" w:hanging="0"/>
                         <w:rPr>
@@ -894,7 +894,7 @@
     <w:p>
       <w:pPr>
         <w:pStyle w:val="TextBody"/>
-        <w:overflowPunct w:val="false"/>
+        <w:overflowPunct w:val="true"/>
         <w:spacing w:before="120" w:after="120"/>
         <w:ind w:left="103" w:hanging="0"/>
         <w:rPr/>
@@ -917,7 +917,7 @@
           <w:tab w:val="clear" w:pos="720"/>
           <w:tab w:val="left" w:pos="493" w:leader="none"/>
         </w:tabs>
-        <w:overflowPunct w:val="false"/>
+        <w:overflowPunct w:val="true"/>
         <w:spacing w:before="120" w:after="120"/>
         <w:ind w:left="492" w:hanging="360"/>
         <w:rPr>
@@ -1052,7 +1052,7 @@
           <w:tab w:val="clear" w:pos="720"/>
           <w:tab w:val="left" w:pos="1213" w:leader="none"/>
         </w:tabs>
-        <w:overflowPunct w:val="false"/>
+        <w:overflowPunct w:val="true"/>
         <w:spacing w:before="120" w:after="120"/>
         <w:ind w:left="492" w:hanging="10"/>
         <w:rPr>
@@ -1079,7 +1079,7 @@
           <w:tab w:val="clear" w:pos="720"/>
           <w:tab w:val="left" w:pos="1213" w:leader="none"/>
         </w:tabs>
-        <w:overflowPunct w:val="false"/>
+        <w:overflowPunct w:val="true"/>
         <w:spacing w:before="120" w:after="120"/>
         <w:ind w:left="492" w:hanging="10"/>
         <w:rPr>
@@ -1101,7 +1101,7 @@
     <w:p>
       <w:pPr>
         <w:pStyle w:val="TextBody"/>
-        <w:overflowPunct w:val="false"/>
+        <w:overflowPunct w:val="true"/>
         <w:ind w:left="0" w:hanging="0"/>
         <w:jc w:val="center"/>
         <w:rPr>
@@ -1154,7 +1154,7 @@
     <w:p>
       <w:pPr>
         <w:pStyle w:val="TextBody"/>
-        <w:overflowPunct w:val="false"/>
+        <w:overflowPunct w:val="true"/>
         <w:ind w:left="0" w:hanging="0"/>
         <w:jc w:val="center"/>
         <w:rPr>
@@ -1182,7 +1182,7 @@
           <w:tab w:val="clear" w:pos="720"/>
           <w:tab w:val="left" w:pos="493" w:leader="none"/>
         </w:tabs>
-        <w:overflowPunct w:val="false"/>
+        <w:overflowPunct w:val="true"/>
         <w:spacing w:before="120" w:after="120"/>
         <w:ind w:left="492" w:hanging="360"/>
         <w:rPr>
@@ -1348,7 +1348,7 @@
           <w:tab w:val="clear" w:pos="720"/>
           <w:tab w:val="left" w:pos="1213" w:leader="none"/>
         </w:tabs>
-        <w:overflowPunct w:val="false"/>
+        <w:overflowPunct w:val="true"/>
         <w:spacing w:before="120" w:after="120"/>
         <w:ind w:left="492" w:hanging="10"/>
         <w:rPr>
@@ -1375,7 +1375,7 @@
           <w:tab w:val="clear" w:pos="720"/>
           <w:tab w:val="left" w:pos="1213" w:leader="none"/>
         </w:tabs>
-        <w:overflowPunct w:val="false"/>
+        <w:overflowPunct w:val="true"/>
         <w:spacing w:before="120" w:after="120"/>
         <w:ind w:left="492" w:hanging="10"/>
         <w:rPr>
@@ -1397,7 +1397,7 @@
     <w:p>
       <w:pPr>
         <w:pStyle w:val="TextBody"/>
-        <w:overflowPunct w:val="false"/>
+        <w:overflowPunct w:val="true"/>
         <w:ind w:left="142" w:hanging="0"/>
         <w:rPr>
           <w:rFonts w:ascii="Arial Narrow" w:hAnsi="Arial Narrow"/>
@@ -1449,7 +1449,7 @@
     <w:p>
       <w:pPr>
         <w:pStyle w:val="TextBody"/>
-        <w:overflowPunct w:val="false"/>
+        <w:overflowPunct w:val="true"/>
         <w:ind w:left="851" w:hanging="0"/>
         <w:rPr>
           <w:rFonts w:ascii="Arial Narrow" w:hAnsi="Arial Narrow"/>
@@ -1476,7 +1476,7 @@
           <w:tab w:val="clear" w:pos="720"/>
           <w:tab w:val="left" w:pos="493" w:leader="none"/>
         </w:tabs>
-        <w:overflowPunct w:val="false"/>
+        <w:overflowPunct w:val="true"/>
         <w:spacing w:before="120" w:after="120"/>
         <w:ind w:left="492" w:hanging="360"/>
         <w:rPr>
@@ -1710,7 +1710,7 @@
           <w:tab w:val="clear" w:pos="720"/>
           <w:tab w:val="left" w:pos="1213" w:leader="none"/>
         </w:tabs>
-        <w:overflowPunct w:val="false"/>
+        <w:overflowPunct w:val="true"/>
         <w:spacing w:before="120" w:after="120"/>
         <w:ind w:left="492" w:hanging="10"/>
         <w:rPr>
@@ -1733,7 +1733,7 @@
     <w:p>
       <w:pPr>
         <w:pStyle w:val="TextBody"/>
-        <w:overflowPunct w:val="false"/>
+        <w:overflowPunct w:val="true"/>
         <w:ind w:left="851" w:hanging="0"/>
         <w:rPr>
           <w:rFonts w:ascii="Arial Narrow" w:hAnsi="Arial Narrow"/>
@@ -1752,7 +1752,7 @@
     <w:p>
       <w:pPr>
         <w:pStyle w:val="TextBody"/>
-        <w:overflowPunct w:val="false"/>
+        <w:overflowPunct w:val="true"/>
         <w:rPr>
           <w:rFonts w:ascii="Arial Narrow" w:hAnsi="Arial Narrow"/>
           <w:sz w:val="20"/>
@@ -1803,7 +1803,7 @@
     <w:p>
       <w:pPr>
         <w:pStyle w:val="TextBody"/>
-        <w:overflowPunct w:val="false"/>
+        <w:overflowPunct w:val="true"/>
         <w:rPr>
           <w:rFonts w:ascii="Arial Narrow" w:hAnsi="Arial Narrow"/>
           <w:sz w:val="20"/>
@@ -1829,7 +1829,7 @@
           <w:tab w:val="clear" w:pos="720"/>
           <w:tab w:val="left" w:pos="493" w:leader="none"/>
         </w:tabs>
-        <w:overflowPunct w:val="false"/>
+        <w:overflowPunct w:val="true"/>
         <w:spacing w:before="120" w:after="120"/>
         <w:ind w:left="487" w:right="295" w:hanging="357"/>
         <w:rPr>
@@ -2025,7 +2025,7 @@
           <w:tab w:val="clear" w:pos="720"/>
           <w:tab w:val="left" w:pos="1213" w:leader="none"/>
         </w:tabs>
-        <w:overflowPunct w:val="false"/>
+        <w:overflowPunct w:val="true"/>
         <w:spacing w:before="120" w:after="120"/>
         <w:ind w:left="492" w:hanging="10"/>
         <w:rPr>
@@ -2052,7 +2052,7 @@
           <w:tab w:val="clear" w:pos="720"/>
           <w:tab w:val="left" w:pos="1213" w:leader="none"/>
         </w:tabs>
-        <w:overflowPunct w:val="false"/>
+        <w:overflowPunct w:val="true"/>
         <w:spacing w:before="120" w:after="120"/>
         <w:ind w:left="492" w:hanging="10"/>
         <w:rPr>
@@ -2075,7 +2075,7 @@
     <w:p>
       <w:pPr>
         <w:pStyle w:val="TextBody"/>
-        <w:overflowPunct w:val="false"/>
+        <w:overflowPunct w:val="true"/>
         <w:rPr>
           <w:rFonts w:ascii="Arial Narrow" w:hAnsi="Arial Narrow"/>
           <w:sz w:val="20"/>
@@ -2126,7 +2126,7 @@
     <w:p>
       <w:pPr>
         <w:pStyle w:val="TextBody"/>
-        <w:overflowPunct w:val="false"/>
+        <w:overflowPunct w:val="true"/>
         <w:rPr>
           <w:rFonts w:ascii="Arial Narrow" w:hAnsi="Arial Narrow"/>
           <w:sz w:val="20"/>
@@ -2152,7 +2152,7 @@
           <w:tab w:val="clear" w:pos="720"/>
           <w:tab w:val="left" w:pos="493" w:leader="none"/>
         </w:tabs>
-        <w:overflowPunct w:val="false"/>
+        <w:overflowPunct w:val="true"/>
         <w:spacing w:before="120" w:after="120"/>
         <w:ind w:left="487" w:right="295" w:hanging="357"/>
         <w:rPr>
@@ -2452,7 +2452,7 @@
           <w:tab w:val="clear" w:pos="720"/>
           <w:tab w:val="left" w:pos="1213" w:leader="none"/>
         </w:tabs>
-        <w:overflowPunct w:val="false"/>
+        <w:overflowPunct w:val="true"/>
         <w:spacing w:before="120" w:after="120"/>
         <w:ind w:left="492" w:hanging="10"/>
         <w:rPr>
@@ -2462,6 +2462,15 @@
           <w:lang w:val="en-GB"/>
         </w:rPr>
       </w:pPr>
+      <w:r>
+        <w:rPr>
+          <w:rFonts w:ascii="Arial Narrow" w:hAnsi="Arial Narrow"/>
+          <w:sz w:val="22"/>
+          <w:szCs w:val="22"/>
+          <w:lang w:val="en-GB"/>
+        </w:rPr>
+        <w:t xml:space="preserve">sudo  </w:t>
+      </w:r>
       <w:r>
         <w:rPr>
           <w:rFonts w:ascii="Arial Narrow" w:hAnsi="Arial Narrow"/>
@@ -2479,7 +2488,7 @@
           <w:tab w:val="clear" w:pos="720"/>
           <w:tab w:val="left" w:pos="1213" w:leader="none"/>
         </w:tabs>
-        <w:overflowPunct w:val="false"/>
+        <w:overflowPunct w:val="true"/>
         <w:spacing w:before="120" w:after="120"/>
         <w:ind w:left="492" w:hanging="10"/>
         <w:rPr>
@@ -2489,6 +2498,15 @@
           <w:lang w:val="en-GB"/>
         </w:rPr>
       </w:pPr>
+      <w:r>
+        <w:rPr>
+          <w:rFonts w:ascii="Arial Narrow" w:hAnsi="Arial Narrow"/>
+          <w:sz w:val="22"/>
+          <w:szCs w:val="22"/>
+          <w:lang w:val="en-GB"/>
+        </w:rPr>
+        <w:t xml:space="preserve">sudo  </w:t>
+      </w:r>
       <w:r>
         <w:rPr>
           <w:rFonts w:ascii="Arial Narrow" w:hAnsi="Arial Narrow"/>
@@ -2506,7 +2524,7 @@
           <w:tab w:val="clear" w:pos="720"/>
           <w:tab w:val="left" w:pos="1213" w:leader="none"/>
         </w:tabs>
-        <w:overflowPunct w:val="false"/>
+        <w:overflowPunct w:val="true"/>
         <w:spacing w:before="120" w:after="120"/>
         <w:ind w:left="492" w:hanging="10"/>
         <w:rPr>
@@ -2523,13 +2541,22 @@
           <w:szCs w:val="22"/>
           <w:lang w:val="en-GB"/>
         </w:rPr>
+        <w:t xml:space="preserve">sudo  </w:t>
+      </w:r>
+      <w:r>
+        <w:rPr>
+          <w:rFonts w:ascii="Arial Narrow" w:hAnsi="Arial Narrow"/>
+          <w:sz w:val="22"/>
+          <w:szCs w:val="22"/>
+          <w:lang w:val="en-GB"/>
+        </w:rPr>
         <w:t>useradd -r John # deleting a user</w:t>
       </w:r>
     </w:p>
     <w:p>
       <w:pPr>
         <w:pStyle w:val="TextBody"/>
-        <w:overflowPunct w:val="false"/>
+        <w:overflowPunct w:val="true"/>
         <w:ind w:left="0" w:hanging="11"/>
         <w:rPr>
           <w:lang w:val="en-GB"/>
@@ -2544,7 +2571,7 @@
     <w:p>
       <w:pPr>
         <w:pStyle w:val="TextBody"/>
-        <w:overflowPunct w:val="false"/>
+        <w:overflowPunct w:val="true"/>
         <w:ind w:left="0" w:hanging="11"/>
         <w:rPr>
           <w:lang w:val="en-GB"/>
@@ -2594,7 +2621,7 @@
     <w:p>
       <w:pPr>
         <w:pStyle w:val="TextBody"/>
-        <w:overflowPunct w:val="false"/>
+        <w:overflowPunct w:val="true"/>
         <w:ind w:left="0" w:hanging="11"/>
         <w:rPr>
           <w:lang w:val="en-GB"/>
@@ -2617,7 +2644,7 @@
           <w:tab w:val="clear" w:pos="720"/>
           <w:tab w:val="left" w:pos="493" w:leader="none"/>
         </w:tabs>
-        <w:overflowPunct w:val="false"/>
+        <w:overflowPunct w:val="true"/>
         <w:spacing w:before="120" w:after="120"/>
         <w:ind w:left="492" w:hanging="360"/>
         <w:rPr>
@@ -2844,7 +2871,7 @@
           <w:tab w:val="clear" w:pos="720"/>
           <w:tab w:val="left" w:pos="1213" w:leader="none"/>
         </w:tabs>
-        <w:overflowPunct w:val="false"/>
+        <w:overflowPunct w:val="true"/>
         <w:spacing w:before="120" w:after="120"/>
         <w:ind w:left="492" w:hanging="10"/>
         <w:rPr>
@@ -2871,7 +2898,7 @@
           <w:tab w:val="clear" w:pos="720"/>
           <w:tab w:val="left" w:pos="1213" w:leader="none"/>
         </w:tabs>
-        <w:overflowPunct w:val="false"/>
+        <w:overflowPunct w:val="true"/>
         <w:spacing w:before="120" w:after="120"/>
         <w:ind w:left="492" w:hanging="10"/>
         <w:rPr>
@@ -2894,7 +2921,7 @@
     <w:p>
       <w:pPr>
         <w:pStyle w:val="TextBody"/>
-        <w:overflowPunct w:val="false"/>
+        <w:overflowPunct w:val="true"/>
         <w:ind w:left="0" w:hanging="11"/>
         <w:rPr>
           <w:lang w:val="en-GB"/>
@@ -2909,7 +2936,7 @@
     <w:p>
       <w:pPr>
         <w:pStyle w:val="TextBody"/>
-        <w:overflowPunct w:val="false"/>
+        <w:overflowPunct w:val="true"/>
         <w:ind w:left="0" w:hanging="11"/>
         <w:rPr>
           <w:lang w:val="en-GB"/>
@@ -2959,7 +2986,7 @@
     <w:p>
       <w:pPr>
         <w:pStyle w:val="TextBody"/>
-        <w:overflowPunct w:val="false"/>
+        <w:overflowPunct w:val="true"/>
         <w:ind w:left="0" w:hanging="11"/>
         <w:rPr>
           <w:lang w:val="en-GB"/>
@@ -2982,7 +3009,7 @@
           <w:tab w:val="clear" w:pos="720"/>
           <w:tab w:val="left" w:pos="493" w:leader="none"/>
         </w:tabs>
-        <w:overflowPunct w:val="false"/>
+        <w:overflowPunct w:val="true"/>
         <w:spacing w:before="120" w:after="120"/>
         <w:ind w:left="492" w:hanging="360"/>
         <w:rPr>
@@ -3114,7 +3141,7 @@
           <w:tab w:val="clear" w:pos="720"/>
           <w:tab w:val="left" w:pos="1213" w:leader="none"/>
         </w:tabs>
-        <w:overflowPunct w:val="false"/>
+        <w:overflowPunct w:val="true"/>
         <w:spacing w:before="120" w:after="120"/>
         <w:ind w:left="492" w:hanging="10"/>
         <w:rPr>
@@ -3137,7 +3164,7 @@
     <w:p>
       <w:pPr>
         <w:pStyle w:val="TextBody"/>
-        <w:overflowPunct w:val="false"/>
+        <w:overflowPunct w:val="true"/>
         <w:ind w:left="0" w:hanging="11"/>
         <w:rPr>
           <w:lang w:val="en-GB"/>
@@ -3152,7 +3179,7 @@
     <w:p>
       <w:pPr>
         <w:pStyle w:val="TextBody"/>
-        <w:overflowPunct w:val="false"/>
+        <w:overflowPunct w:val="true"/>
         <w:rPr>
           <w:rFonts w:ascii="Arial Narrow" w:hAnsi="Arial Narrow"/>
           <w:sz w:val="20"/>
@@ -3214,7 +3241,7 @@
           <w:tab w:val="clear" w:pos="720"/>
           <w:tab w:val="left" w:pos="493" w:leader="none"/>
         </w:tabs>
-        <w:overflowPunct w:val="false"/>
+        <w:overflowPunct w:val="true"/>
         <w:spacing w:before="120" w:after="120"/>
         <w:ind w:left="492" w:hanging="360"/>
         <w:rPr>
@@ -3391,7 +3418,7 @@
           <w:tab w:val="clear" w:pos="720"/>
           <w:tab w:val="left" w:pos="1213" w:leader="none"/>
         </w:tabs>
-        <w:overflowPunct w:val="false"/>
+        <w:overflowPunct w:val="true"/>
         <w:ind w:left="1208" w:hanging="357"/>
         <w:rPr>
           <w:spacing w:val="-1"/>
@@ -3437,7 +3464,7 @@
           <w:tab w:val="clear" w:pos="720"/>
           <w:tab w:val="left" w:pos="1213" w:leader="none"/>
         </w:tabs>
-        <w:overflowPunct w:val="false"/>
+        <w:overflowPunct w:val="true"/>
         <w:ind w:left="1208" w:hanging="357"/>
         <w:rPr>
           <w:spacing w:val="-1"/>
@@ -3491,7 +3518,7 @@
           <w:tab w:val="clear" w:pos="720"/>
           <w:tab w:val="left" w:pos="1213" w:leader="none"/>
         </w:tabs>
-        <w:overflowPunct w:val="false"/>
+        <w:overflowPunct w:val="true"/>
         <w:ind w:left="1208" w:hanging="357"/>
         <w:rPr>
           <w:spacing w:val="-1"/>
@@ -3541,7 +3568,7 @@
     <w:p>
       <w:pPr>
         <w:pStyle w:val="TextBody"/>
-        <w:overflowPunct w:val="false"/>
+        <w:overflowPunct w:val="true"/>
         <w:ind w:left="851" w:hanging="0"/>
         <w:rPr>
           <w:rFonts w:ascii="Arial Narrow" w:hAnsi="Arial Narrow"/>
@@ -3564,7 +3591,7 @@
           <w:tab w:val="clear" w:pos="720"/>
           <w:tab w:val="left" w:pos="1213" w:leader="none"/>
         </w:tabs>
-        <w:overflowPunct w:val="false"/>
+        <w:overflowPunct w:val="true"/>
         <w:spacing w:before="120" w:after="120"/>
         <w:ind w:left="492" w:hanging="10"/>
         <w:rPr>
@@ -3587,7 +3614,7 @@
     <w:p>
       <w:pPr>
         <w:pStyle w:val="TextBody"/>
-        <w:overflowPunct w:val="false"/>
+        <w:overflowPunct w:val="true"/>
         <w:ind w:left="0" w:hanging="11"/>
         <w:rPr>
           <w:lang w:val="en-GB"/>
@@ -3602,7 +3629,7 @@
     <w:p>
       <w:pPr>
         <w:pStyle w:val="TextBody"/>
-        <w:overflowPunct w:val="false"/>
+        <w:overflowPunct w:val="true"/>
         <w:ind w:left="0" w:hanging="11"/>
         <w:rPr>
           <w:lang w:val="en-GB"/>
@@ -3652,7 +3679,7 @@
     <w:p>
       <w:pPr>
         <w:pStyle w:val="TextBody"/>
-        <w:overflowPunct w:val="false"/>
+        <w:overflowPunct w:val="true"/>
         <w:ind w:left="0" w:hanging="11"/>
         <w:rPr>
           <w:lang w:val="en-GB"/>
@@ -3671,7 +3698,7 @@
           <w:ilvl w:val="0"/>
           <w:numId w:val="1"/>
         </w:numPr>
-        <w:overflowPunct w:val="false"/>
+        <w:overflowPunct w:val="true"/>
         <w:spacing w:before="120" w:after="120"/>
         <w:ind w:left="0" w:hanging="10"/>
         <w:rPr>
@@ -3692,7 +3719,7 @@
           <w:tab w:val="clear" w:pos="720"/>
           <w:tab w:val="left" w:pos="1213" w:leader="none"/>
         </w:tabs>
-        <w:overflowPunct w:val="false"/>
+        <w:overflowPunct w:val="true"/>
         <w:spacing w:before="120" w:after="120"/>
         <w:ind w:left="492" w:hanging="10"/>
         <w:rPr>
@@ -3719,7 +3746,7 @@
           <w:tab w:val="clear" w:pos="720"/>
           <w:tab w:val="left" w:pos="1213" w:leader="none"/>
         </w:tabs>
-        <w:overflowPunct w:val="false"/>
+        <w:overflowPunct w:val="true"/>
         <w:spacing w:before="120" w:after="120"/>
         <w:ind w:left="0" w:hanging="10"/>
         <w:rPr>
@@ -3744,7 +3771,7 @@
           <w:tab w:val="clear" w:pos="720"/>
           <w:tab w:val="left" w:pos="1213" w:leader="none"/>
         </w:tabs>
-        <w:overflowPunct w:val="false"/>
+        <w:overflowPunct w:val="true"/>
         <w:spacing w:before="120" w:after="120"/>
         <w:ind w:left="492" w:hanging="10"/>
         <w:rPr>
@@ -3771,7 +3798,7 @@
           <w:tab w:val="clear" w:pos="720"/>
           <w:tab w:val="left" w:pos="1213" w:leader="none"/>
         </w:tabs>
-        <w:overflowPunct w:val="false"/>
+        <w:overflowPunct w:val="true"/>
         <w:ind w:left="850" w:hanging="11"/>
         <w:rPr>
           <w:rFonts w:ascii="Courier New" w:hAnsi="Courier New" w:cs="Courier New"/>
@@ -3797,7 +3824,7 @@
           <w:tab w:val="clear" w:pos="720"/>
           <w:tab w:val="left" w:pos="1213" w:leader="none"/>
         </w:tabs>
-        <w:overflowPunct w:val="false"/>
+        <w:overflowPunct w:val="true"/>
         <w:ind w:left="850" w:hanging="11"/>
         <w:rPr>
           <w:rFonts w:ascii="Courier New" w:hAnsi="Courier New" w:cs="Courier New"/>
@@ -3823,7 +3850,7 @@
           <w:tab w:val="clear" w:pos="720"/>
           <w:tab w:val="left" w:pos="1213" w:leader="none"/>
         </w:tabs>
-        <w:overflowPunct w:val="false"/>
+        <w:overflowPunct w:val="true"/>
         <w:ind w:left="850" w:hanging="11"/>
         <w:rPr>
           <w:rFonts w:ascii="Courier New" w:hAnsi="Courier New" w:cs="Courier New"/>
@@ -3845,7 +3872,7 @@
     <w:p>
       <w:pPr>
         <w:pStyle w:val="TextBody"/>
-        <w:overflowPunct w:val="false"/>
+        <w:overflowPunct w:val="true"/>
         <w:ind w:left="0" w:hanging="11"/>
         <w:rPr>
           <w:lang w:val="en-GB"/>
@@ -3860,7 +3887,7 @@
     <w:p>
       <w:pPr>
         <w:pStyle w:val="TextBody"/>
-        <w:overflowPunct w:val="false"/>
+        <w:overflowPunct w:val="true"/>
         <w:ind w:left="0" w:hanging="11"/>
         <w:rPr>
           <w:lang w:val="en-GB"/>
@@ -3910,7 +3937,7 @@
     <w:p>
       <w:pPr>
         <w:pStyle w:val="TextBody"/>
-        <w:overflowPunct w:val="false"/>
+        <w:overflowPunct w:val="true"/>
         <w:ind w:left="0" w:hanging="11"/>
         <w:rPr>
           <w:lang w:val="en-GB"/>
@@ -3929,7 +3956,7 @@
           <w:ilvl w:val="0"/>
           <w:numId w:val="1"/>
         </w:numPr>
-        <w:overflowPunct w:val="false"/>
+        <w:overflowPunct w:val="true"/>
         <w:spacing w:before="120" w:after="120"/>
         <w:ind w:left="0" w:hanging="10"/>
         <w:rPr>
@@ -3950,7 +3977,7 @@
           <w:tab w:val="clear" w:pos="720"/>
           <w:tab w:val="left" w:pos="1213" w:leader="none"/>
         </w:tabs>
-        <w:overflowPunct w:val="false"/>
+        <w:overflowPunct w:val="true"/>
         <w:spacing w:before="120" w:after="120"/>
         <w:ind w:left="492" w:hanging="10"/>
         <w:rPr>
@@ -3973,7 +4000,7 @@
     <w:p>
       <w:pPr>
         <w:pStyle w:val="TextBody"/>
-        <w:overflowPunct w:val="false"/>
+        <w:overflowPunct w:val="true"/>
         <w:ind w:left="0" w:hanging="11"/>
         <w:rPr>
           <w:lang w:val="en-GB"/>
@@ -3988,7 +4015,7 @@
     <w:p>
       <w:pPr>
         <w:pStyle w:val="TextBody"/>
-        <w:overflowPunct w:val="false"/>
+        <w:overflowPunct w:val="true"/>
         <w:ind w:left="0" w:hanging="11"/>
         <w:rPr>
           <w:lang w:val="en-GB"/>
@@ -4038,7 +4065,7 @@
     <w:p>
       <w:pPr>
         <w:pStyle w:val="TextBody"/>
-        <w:overflowPunct w:val="false"/>
+        <w:overflowPunct w:val="true"/>
         <w:ind w:left="0" w:hanging="11"/>
         <w:rPr>
           <w:lang w:val="en-GB"/>
@@ -4057,7 +4084,7 @@
           <w:ilvl w:val="0"/>
           <w:numId w:val="1"/>
         </w:numPr>
-        <w:overflowPunct w:val="false"/>
+        <w:overflowPunct w:val="true"/>
         <w:spacing w:before="120" w:after="120"/>
         <w:ind w:left="0" w:hanging="10"/>
         <w:rPr>
@@ -4074,7 +4101,7 @@
     <w:p>
       <w:pPr>
         <w:pStyle w:val="TextBody"/>
-        <w:overflowPunct w:val="false"/>
+        <w:overflowPunct w:val="true"/>
         <w:ind w:left="0" w:hanging="11"/>
         <w:rPr>
           <w:lang w:val="en-GB"/>
@@ -4101,7 +4128,7 @@
     <w:p>
       <w:pPr>
         <w:pStyle w:val="TextBody"/>
-        <w:overflowPunct w:val="false"/>
+        <w:overflowPunct w:val="true"/>
         <w:ind w:left="0" w:hanging="11"/>
         <w:rPr>
           <w:rFonts w:ascii="Arial Narrow" w:hAnsi="Arial Narrow" w:eastAsia="" w:cs="Calibri" w:eastAsiaTheme="minorEastAsia"/>
@@ -4114,7 +4141,7 @@
       </w:pPr>
       <w:r>
         <w:rPr>
-          <w:rFonts w:eastAsia="" w:cs="Calibri" w:eastAsiaTheme="minorEastAsia" w:ascii="Arial Narrow" w:hAnsi="Arial Narrow"/>
+          <w:rFonts w:eastAsia="" w:cs="Calibri" w:ascii="Arial Narrow" w:hAnsi="Arial Narrow" w:eastAsiaTheme="minorEastAsia"/>
           <w:color w:val="auto"/>
           <w:kern w:val="0"/>
           <w:sz w:val="22"/>
@@ -4125,7 +4152,7 @@
       </w:r>
       <w:r>
         <w:rPr>
-          <w:rFonts w:eastAsia="" w:cs="Calibri" w:eastAsiaTheme="minorEastAsia" w:ascii="Arial Narrow" w:hAnsi="Arial Narrow"/>
+          <w:rFonts w:eastAsia="" w:cs="Calibri" w:ascii="Arial Narrow" w:hAnsi="Arial Narrow" w:eastAsiaTheme="minorEastAsia"/>
           <w:i/>
           <w:iCs/>
           <w:color w:val="auto"/>
@@ -4138,7 +4165,7 @@
       </w:r>
       <w:r>
         <w:rPr>
-          <w:rFonts w:eastAsia="" w:cs="Calibri" w:eastAsiaTheme="minorEastAsia" w:ascii="Arial Narrow" w:hAnsi="Arial Narrow"/>
+          <w:rFonts w:eastAsia="" w:cs="Calibri" w:ascii="Arial Narrow" w:hAnsi="Arial Narrow" w:eastAsiaTheme="minorEastAsia"/>
           <w:i w:val="false"/>
           <w:iCs w:val="false"/>
           <w:color w:val="auto"/>
@@ -4153,7 +4180,7 @@
     <w:p>
       <w:pPr>
         <w:pStyle w:val="TextBody"/>
-        <w:overflowPunct w:val="false"/>
+        <w:overflowPunct w:val="true"/>
         <w:ind w:left="0" w:hanging="11"/>
         <w:rPr>
           <w:i w:val="false"/>
@@ -4163,19 +4190,15 @@
       </w:pPr>
       <w:r>
         <w:rPr>
-          <w:rFonts w:eastAsia="" w:cs="Calibri" w:eastAsiaTheme="minorEastAsia" w:ascii="Arial Narrow" w:hAnsi="Arial Narrow"/>
-          <w:color w:val="auto"/>
-          <w:kern w:val="0"/>
-          <w:sz w:val="22"/>
-          <w:szCs w:val="22"/>
-          <w:lang w:val="en-GB" w:eastAsia="es-ES" w:bidi="ar-SA"/>
-        </w:rPr>
-      </w:r>
-    </w:p>
-    <w:p>
-      <w:pPr>
-        <w:pStyle w:val="TextBody"/>
-        <w:overflowPunct w:val="false"/>
+          <w:i w:val="false"/>
+          <w:iCs w:val="false"/>
+        </w:rPr>
+      </w:r>
+    </w:p>
+    <w:p>
+      <w:pPr>
+        <w:pStyle w:val="TextBody"/>
+        <w:overflowPunct w:val="true"/>
         <w:ind w:left="0" w:hanging="11"/>
         <w:rPr>
           <w:lang w:val="en-GB"/>
@@ -4225,7 +4248,7 @@
     <w:p>
       <w:pPr>
         <w:pStyle w:val="TextBody"/>
-        <w:overflowPunct w:val="false"/>
+        <w:overflowPunct w:val="true"/>
         <w:ind w:left="0" w:hanging="11"/>
         <w:rPr>
           <w:rFonts w:ascii="Arial Narrow" w:hAnsi="Arial Narrow" w:cs="Calibri"/>
@@ -4253,7 +4276,7 @@
           <w:ilvl w:val="0"/>
           <w:numId w:val="1"/>
         </w:numPr>
-        <w:overflowPunct w:val="false"/>
+        <w:overflowPunct w:val="true"/>
         <w:spacing w:before="120" w:after="120"/>
         <w:ind w:left="0" w:hanging="10"/>
         <w:rPr>
@@ -4274,7 +4297,7 @@
           <w:tab w:val="clear" w:pos="720"/>
           <w:tab w:val="left" w:pos="1213" w:leader="none"/>
         </w:tabs>
-        <w:overflowPunct w:val="false"/>
+        <w:overflowPunct w:val="true"/>
         <w:spacing w:before="120" w:after="120"/>
         <w:ind w:left="492" w:hanging="10"/>
         <w:rPr>
@@ -4301,7 +4324,7 @@
           <w:tab w:val="clear" w:pos="720"/>
           <w:tab w:val="left" w:pos="1213" w:leader="none"/>
         </w:tabs>
-        <w:overflowPunct w:val="false"/>
+        <w:overflowPunct w:val="true"/>
         <w:ind w:left="850" w:hanging="11"/>
         <w:rPr>
           <w:rFonts w:ascii="Courier New" w:hAnsi="Courier New" w:cs="Courier New"/>
@@ -4327,7 +4350,7 @@
           <w:tab w:val="clear" w:pos="720"/>
           <w:tab w:val="left" w:pos="1213" w:leader="none"/>
         </w:tabs>
-        <w:overflowPunct w:val="false"/>
+        <w:overflowPunct w:val="true"/>
         <w:ind w:left="850" w:hanging="11"/>
         <w:rPr>
           <w:rFonts w:ascii="Courier New" w:hAnsi="Courier New" w:cs="Courier New"/>
@@ -4353,7 +4376,7 @@
           <w:tab w:val="clear" w:pos="720"/>
           <w:tab w:val="left" w:pos="1213" w:leader="none"/>
         </w:tabs>
-        <w:overflowPunct w:val="false"/>
+        <w:overflowPunct w:val="true"/>
         <w:ind w:left="850" w:hanging="11"/>
         <w:rPr>
           <w:rFonts w:ascii="Courier New" w:hAnsi="Courier New" w:cs="Courier New"/>
@@ -4379,7 +4402,7 @@
           <w:tab w:val="clear" w:pos="720"/>
           <w:tab w:val="left" w:pos="1213" w:leader="none"/>
         </w:tabs>
-        <w:overflowPunct w:val="false"/>
+        <w:overflowPunct w:val="true"/>
         <w:ind w:left="850" w:hanging="11"/>
         <w:rPr>
           <w:rFonts w:ascii="Courier New" w:hAnsi="Courier New" w:cs="Courier New"/>
@@ -4405,7 +4428,7 @@
           <w:tab w:val="clear" w:pos="720"/>
           <w:tab w:val="left" w:pos="1213" w:leader="none"/>
         </w:tabs>
-        <w:overflowPunct w:val="false"/>
+        <w:overflowPunct w:val="true"/>
         <w:spacing w:before="120" w:after="120"/>
         <w:ind w:left="492" w:hanging="10"/>
         <w:rPr>
@@ -4428,7 +4451,7 @@
     <w:p>
       <w:pPr>
         <w:pStyle w:val="TextBody"/>
-        <w:overflowPunct w:val="false"/>
+        <w:overflowPunct w:val="true"/>
         <w:ind w:left="0" w:hanging="11"/>
         <w:rPr>
           <w:lang w:val="en-GB"/>
@@ -4444,7 +4467,7 @@
       <w:pPr>
         <w:pStyle w:val="TextBody"/>
         <w:widowControl w:val="false"/>
-        <w:overflowPunct w:val="false"/>
+        <w:overflowPunct w:val="true"/>
         <w:bidi w:val="0"/>
         <w:spacing w:lineRule="auto" w:line="240" w:before="0" w:after="0"/>
         <w:ind w:left="510" w:right="0" w:hanging="0"/>
@@ -4470,7 +4493,7 @@
       <w:pPr>
         <w:pStyle w:val="TextBody"/>
         <w:widowControl w:val="false"/>
-        <w:overflowPunct w:val="false"/>
+        <w:overflowPunct w:val="true"/>
         <w:bidi w:val="0"/>
         <w:spacing w:lineRule="auto" w:line="240" w:before="0" w:after="0"/>
         <w:ind w:left="510" w:right="0" w:hanging="0"/>
@@ -4486,7 +4509,7 @@
       </w:pPr>
       <w:r>
         <w:rPr>
-          <w:rFonts w:eastAsia="" w:cs="Courier New" w:eastAsiaTheme="minorEastAsia" w:ascii="Courier New" w:hAnsi="Courier New"/>
+          <w:rFonts w:eastAsia="" w:cs="Courier New" w:ascii="Courier New" w:hAnsi="Courier New" w:eastAsiaTheme="minorEastAsia"/>
           <w:color w:val="auto"/>
           <w:kern w:val="0"/>
           <w:sz w:val="20"/>
@@ -4500,7 +4523,7 @@
       <w:pPr>
         <w:pStyle w:val="TextBody"/>
         <w:widowControl w:val="false"/>
-        <w:overflowPunct w:val="false"/>
+        <w:overflowPunct w:val="true"/>
         <w:bidi w:val="0"/>
         <w:spacing w:lineRule="auto" w:line="240" w:before="0" w:after="0"/>
         <w:ind w:left="510" w:right="0" w:hanging="0"/>
@@ -4525,7 +4548,7 @@
     <w:p>
       <w:pPr>
         <w:pStyle w:val="TextBody"/>
-        <w:overflowPunct w:val="false"/>
+        <w:overflowPunct w:val="true"/>
         <w:ind w:left="0" w:hanging="11"/>
         <w:rPr>
           <w:lang w:val="en-GB"/>
@@ -4540,7 +4563,7 @@
     <w:p>
       <w:pPr>
         <w:pStyle w:val="TextBody"/>
-        <w:overflowPunct w:val="false"/>
+        <w:overflowPunct w:val="true"/>
         <w:ind w:left="0" w:hanging="11"/>
         <w:rPr>
           <w:lang w:val="en-GB"/>
@@ -4590,7 +4613,7 @@
     <w:p>
       <w:pPr>
         <w:pStyle w:val="TextBody"/>
-        <w:overflowPunct w:val="false"/>
+        <w:overflowPunct w:val="true"/>
         <w:ind w:left="0" w:hanging="11"/>
         <w:rPr>
           <w:lang w:val="en-GB"/>
@@ -4609,7 +4632,7 @@
           <w:ilvl w:val="0"/>
           <w:numId w:val="1"/>
         </w:numPr>
-        <w:overflowPunct w:val="false"/>
+        <w:overflowPunct w:val="true"/>
         <w:spacing w:before="120" w:after="120"/>
         <w:ind w:left="0" w:hanging="10"/>
         <w:rPr>
@@ -4632,7 +4655,7 @@
           <w:tab w:val="clear" w:pos="720"/>
           <w:tab w:val="left" w:pos="1213" w:leader="none"/>
         </w:tabs>
-        <w:overflowPunct w:val="false"/>
+        <w:overflowPunct w:val="true"/>
         <w:spacing w:before="120" w:after="120"/>
         <w:ind w:left="492" w:hanging="10"/>
         <w:rPr>
@@ -4659,7 +4682,7 @@
           <w:tab w:val="clear" w:pos="720"/>
           <w:tab w:val="left" w:pos="1213" w:leader="none"/>
         </w:tabs>
-        <w:overflowPunct w:val="false"/>
+        <w:overflowPunct w:val="true"/>
         <w:ind w:left="850" w:hanging="11"/>
         <w:rPr>
           <w:rFonts w:ascii="Courier New" w:hAnsi="Courier New" w:cs="Courier New"/>
@@ -4685,7 +4708,7 @@
           <w:tab w:val="clear" w:pos="720"/>
           <w:tab w:val="left" w:pos="1213" w:leader="none"/>
         </w:tabs>
-        <w:overflowPunct w:val="false"/>
+        <w:overflowPunct w:val="true"/>
         <w:spacing w:before="120" w:after="120"/>
         <w:ind w:left="492" w:hanging="10"/>
         <w:rPr>
@@ -4712,7 +4735,7 @@
           <w:tab w:val="clear" w:pos="720"/>
           <w:tab w:val="left" w:pos="1213" w:leader="none"/>
         </w:tabs>
-        <w:overflowPunct w:val="false"/>
+        <w:overflowPunct w:val="true"/>
         <w:ind w:left="850" w:hanging="11"/>
         <w:rPr>
           <w:rFonts w:ascii="Courier New" w:hAnsi="Courier New" w:cs="Courier New"/>
@@ -4738,7 +4761,7 @@
           <w:tab w:val="clear" w:pos="720"/>
           <w:tab w:val="left" w:pos="1213" w:leader="none"/>
         </w:tabs>
-        <w:overflowPunct w:val="false"/>
+        <w:overflowPunct w:val="true"/>
         <w:ind w:left="850" w:hanging="11"/>
         <w:rPr>
           <w:rFonts w:ascii="Courier New" w:hAnsi="Courier New" w:cs="Courier New"/>
@@ -4764,7 +4787,7 @@
           <w:tab w:val="clear" w:pos="720"/>
           <w:tab w:val="left" w:pos="1213" w:leader="none"/>
         </w:tabs>
-        <w:overflowPunct w:val="false"/>
+        <w:overflowPunct w:val="true"/>
         <w:ind w:left="850" w:hanging="11"/>
         <w:rPr>
           <w:rFonts w:ascii="Courier New" w:hAnsi="Courier New" w:cs="Courier New"/>
@@ -4790,7 +4813,7 @@
           <w:tab w:val="clear" w:pos="720"/>
           <w:tab w:val="left" w:pos="1213" w:leader="none"/>
         </w:tabs>
-        <w:overflowPunct w:val="false"/>
+        <w:overflowPunct w:val="true"/>
         <w:ind w:left="850" w:hanging="11"/>
         <w:rPr>
           <w:rFonts w:ascii="Courier New" w:hAnsi="Courier New" w:cs="Courier New"/>
@@ -4812,7 +4835,7 @@
       <w:pPr>
         <w:pStyle w:val="TextBody"/>
         <w:widowControl w:val="false"/>
-        <w:overflowPunct w:val="false"/>
+        <w:overflowPunct w:val="true"/>
         <w:bidi w:val="0"/>
         <w:spacing w:lineRule="auto" w:line="240" w:before="0" w:after="0"/>
         <w:ind w:left="850" w:right="0" w:hanging="0"/>
@@ -4828,7 +4851,7 @@
       </w:pPr>
       <w:r>
         <w:rPr>
-          <w:rFonts w:eastAsia="" w:cs="Calibri" w:eastAsiaTheme="minorEastAsia" w:ascii="Arial Narrow" w:hAnsi="Arial Narrow"/>
+          <w:rFonts w:eastAsia="" w:cs="Calibri" w:ascii="Arial Narrow" w:hAnsi="Arial Narrow" w:eastAsiaTheme="minorEastAsia"/>
           <w:color w:val="auto"/>
           <w:kern w:val="0"/>
           <w:sz w:val="22"/>
@@ -4839,7 +4862,7 @@
       </w:r>
       <w:r>
         <w:rPr>
-          <w:rFonts w:eastAsia="" w:cs="Calibri" w:eastAsiaTheme="minorEastAsia" w:ascii="Arial Narrow" w:hAnsi="Arial Narrow"/>
+          <w:rFonts w:eastAsia="" w:cs="Calibri" w:ascii="Arial Narrow" w:hAnsi="Arial Narrow" w:eastAsiaTheme="minorEastAsia"/>
           <w:i/>
           <w:iCs/>
           <w:color w:val="auto"/>
@@ -4855,7 +4878,7 @@
       <w:pPr>
         <w:pStyle w:val="TextBody"/>
         <w:widowControl w:val="false"/>
-        <w:overflowPunct w:val="false"/>
+        <w:overflowPunct w:val="true"/>
         <w:bidi w:val="0"/>
         <w:spacing w:lineRule="auto" w:line="240" w:before="0" w:after="0"/>
         <w:ind w:left="850" w:right="0" w:hanging="0"/>
@@ -4871,7 +4894,7 @@
       </w:pPr>
       <w:r>
         <w:rPr>
-          <w:rFonts w:eastAsia="" w:cs="Calibri" w:eastAsiaTheme="minorEastAsia" w:ascii="Arial Narrow" w:hAnsi="Arial Narrow"/>
+          <w:rFonts w:eastAsia="" w:cs="Calibri" w:ascii="Arial Narrow" w:hAnsi="Arial Narrow" w:eastAsiaTheme="minorEastAsia"/>
           <w:i/>
           <w:iCs/>
           <w:color w:val="auto"/>
@@ -4887,7 +4910,7 @@
       <w:pPr>
         <w:pStyle w:val="TextBody"/>
         <w:widowControl w:val="false"/>
-        <w:overflowPunct w:val="false"/>
+        <w:overflowPunct w:val="true"/>
         <w:bidi w:val="0"/>
         <w:spacing w:lineRule="auto" w:line="240" w:before="0" w:after="0"/>
         <w:ind w:left="850" w:right="0" w:hanging="0"/>
@@ -4903,7 +4926,7 @@
       </w:pPr>
       <w:r>
         <w:rPr>
-          <w:rFonts w:eastAsia="" w:cs="Calibri" w:eastAsiaTheme="minorEastAsia" w:ascii="Arial Narrow" w:hAnsi="Arial Narrow"/>
+          <w:rFonts w:eastAsia="" w:cs="Calibri" w:ascii="Arial Narrow" w:hAnsi="Arial Narrow" w:eastAsiaTheme="minorEastAsia"/>
           <w:i/>
           <w:iCs/>
           <w:color w:val="auto"/>
@@ -4918,7 +4941,7 @@
     <w:p>
       <w:pPr>
         <w:pStyle w:val="TextBody"/>
-        <w:overflowPunct w:val="false"/>
+        <w:overflowPunct w:val="true"/>
         <w:ind w:left="0" w:hanging="11"/>
         <w:rPr>
           <w:lang w:val="en-GB"/>
@@ -4972,7 +4995,7 @@
     <w:p>
       <w:pPr>
         <w:pStyle w:val="TextBody"/>
-        <w:overflowPunct w:val="false"/>
+        <w:overflowPunct w:val="true"/>
         <w:ind w:left="0" w:hanging="11"/>
         <w:rPr>
           <w:lang w:val="en-GB"/>
@@ -4991,7 +5014,7 @@
           <w:ilvl w:val="0"/>
           <w:numId w:val="1"/>
         </w:numPr>
-        <w:overflowPunct w:val="false"/>
+        <w:overflowPunct w:val="true"/>
         <w:spacing w:before="120" w:after="120"/>
         <w:ind w:left="0" w:hanging="10"/>
         <w:rPr>
@@ -5014,7 +5037,7 @@
           <w:tab w:val="clear" w:pos="720"/>
           <w:tab w:val="left" w:pos="1213" w:leader="none"/>
         </w:tabs>
-        <w:overflowPunct w:val="false"/>
+        <w:overflowPunct w:val="true"/>
         <w:spacing w:before="120" w:after="120"/>
         <w:ind w:left="492" w:hanging="10"/>
         <w:rPr>
@@ -5044,7 +5067,7 @@
           <w:tab w:val="clear" w:pos="720"/>
           <w:tab w:val="left" w:pos="1213" w:leader="none"/>
         </w:tabs>
-        <w:overflowPunct w:val="false"/>
+        <w:overflowPunct w:val="true"/>
         <w:spacing w:before="120" w:after="120"/>
         <w:ind w:left="492" w:hanging="10"/>
         <w:rPr>
@@ -5071,7 +5094,7 @@
           <w:tab w:val="clear" w:pos="720"/>
           <w:tab w:val="left" w:pos="1213" w:leader="none"/>
         </w:tabs>
-        <w:overflowPunct w:val="false"/>
+        <w:overflowPunct w:val="true"/>
         <w:spacing w:before="120" w:after="120"/>
         <w:ind w:left="492" w:hanging="10"/>
         <w:rPr>
@@ -5094,7 +5117,7 @@
     <w:p>
       <w:pPr>
         <w:pStyle w:val="TextBody"/>
-        <w:overflowPunct w:val="false"/>
+        <w:overflowPunct w:val="true"/>
         <w:spacing w:before="120" w:after="120"/>
         <w:ind w:left="0" w:hanging="0"/>
         <w:rPr>
@@ -5117,7 +5140,7 @@
           <w:tab w:val="clear" w:pos="720"/>
           <w:tab w:val="left" w:pos="1213" w:leader="none"/>
         </w:tabs>
-        <w:overflowPunct w:val="false"/>
+        <w:overflowPunct w:val="true"/>
         <w:spacing w:before="120" w:after="120"/>
         <w:ind w:left="492" w:hanging="10"/>
         <w:rPr>
@@ -5156,7 +5179,7 @@
           <w:tab w:val="clear" w:pos="720"/>
           <w:tab w:val="left" w:pos="1213" w:leader="none"/>
         </w:tabs>
-        <w:overflowPunct w:val="false"/>
+        <w:overflowPunct w:val="true"/>
         <w:spacing w:before="120" w:after="120"/>
         <w:ind w:left="492" w:hanging="10"/>
         <w:rPr>
@@ -5183,7 +5206,7 @@
           <w:tab w:val="clear" w:pos="720"/>
           <w:tab w:val="left" w:pos="1213" w:leader="none"/>
         </w:tabs>
-        <w:overflowPunct w:val="false"/>
+        <w:overflowPunct w:val="true"/>
         <w:ind w:left="850" w:hanging="11"/>
         <w:rPr>
           <w:rFonts w:ascii="Courier New" w:hAnsi="Courier New" w:cs="Courier New"/>
@@ -5205,7 +5228,7 @@
     <w:p>
       <w:pPr>
         <w:pStyle w:val="TextBody"/>
-        <w:overflowPunct w:val="false"/>
+        <w:overflowPunct w:val="true"/>
         <w:ind w:left="0" w:hanging="11"/>
         <w:rPr>
           <w:lang w:val="en-GB"/>
@@ -5220,7 +5243,7 @@
     <w:p>
       <w:pPr>
         <w:pStyle w:val="TextBody"/>
-        <w:overflowPunct w:val="false"/>
+        <w:overflowPunct w:val="true"/>
         <w:ind w:left="0" w:hanging="11"/>
         <w:rPr>
           <w:lang w:val="en-GB"/>
@@ -5270,7 +5293,7 @@
     <w:p>
       <w:pPr>
         <w:pStyle w:val="TextBody"/>
-        <w:overflowPunct w:val="false"/>
+        <w:overflowPunct w:val="true"/>
         <w:ind w:left="0" w:hanging="11"/>
         <w:rPr>
           <w:lang w:val="en-GB"/>
@@ -5289,7 +5312,7 @@
           <w:ilvl w:val="0"/>
           <w:numId w:val="1"/>
         </w:numPr>
-        <w:overflowPunct w:val="false"/>
+        <w:overflowPunct w:val="true"/>
         <w:spacing w:before="120" w:after="120"/>
         <w:ind w:left="0" w:hanging="10"/>
         <w:rPr>
@@ -5308,7 +5331,7 @@
     <w:p>
       <w:pPr>
         <w:pStyle w:val="TextBody"/>
-        <w:overflowPunct w:val="false"/>
+        <w:overflowPunct w:val="true"/>
         <w:ind w:left="0" w:hanging="11"/>
         <w:rPr>
           <w:lang w:val="en-GB"/>
@@ -5323,7 +5346,7 @@
     <w:p>
       <w:pPr>
         <w:pStyle w:val="TextBody"/>
-        <w:overflowPunct w:val="false"/>
+        <w:overflowPunct w:val="true"/>
         <w:ind w:left="0" w:hanging="11"/>
         <w:rPr>
           <w:lang w:val="en-GB"/>
@@ -5373,7 +5396,7 @@
     <w:p>
       <w:pPr>
         <w:pStyle w:val="TextBody"/>
-        <w:overflowPunct w:val="false"/>
+        <w:overflowPunct w:val="true"/>
         <w:ind w:left="0" w:hanging="11"/>
         <w:rPr>
           <w:lang w:val="en-GB"/>
@@ -5392,7 +5415,7 @@
           <w:ilvl w:val="0"/>
           <w:numId w:val="1"/>
         </w:numPr>
-        <w:overflowPunct w:val="false"/>
+        <w:overflowPunct w:val="true"/>
         <w:spacing w:before="120" w:after="120"/>
         <w:ind w:left="0" w:hanging="10"/>
         <w:rPr>
@@ -5411,7 +5434,7 @@
     <w:p>
       <w:pPr>
         <w:pStyle w:val="TextBody"/>
-        <w:overflowPunct w:val="false"/>
+        <w:overflowPunct w:val="true"/>
         <w:spacing w:before="120" w:after="120"/>
         <w:ind w:left="0" w:hanging="0"/>
         <w:rPr>
@@ -5429,7 +5452,7 @@
     <w:p>
       <w:pPr>
         <w:pStyle w:val="TextBody"/>
-        <w:overflowPunct w:val="false"/>
+        <w:overflowPunct w:val="true"/>
         <w:ind w:left="0" w:hanging="11"/>
         <w:rPr>
           <w:lang w:val="en-GB"/>
@@ -5479,7 +5502,7 @@
     <w:p>
       <w:pPr>
         <w:pStyle w:val="TextBody"/>
-        <w:overflowPunct w:val="false"/>
+        <w:overflowPunct w:val="true"/>
         <w:ind w:left="0" w:hanging="11"/>
         <w:rPr>
           <w:lang w:val="en-GB"/>
@@ -5498,7 +5521,7 @@
           <w:ilvl w:val="0"/>
           <w:numId w:val="1"/>
         </w:numPr>
-        <w:overflowPunct w:val="false"/>
+        <w:overflowPunct w:val="true"/>
         <w:spacing w:before="120" w:after="120"/>
         <w:ind w:left="0" w:hanging="10"/>
         <w:rPr>
@@ -5521,7 +5544,7 @@
           <w:tab w:val="clear" w:pos="720"/>
           <w:tab w:val="left" w:pos="1213" w:leader="none"/>
         </w:tabs>
-        <w:overflowPunct w:val="false"/>
+        <w:overflowPunct w:val="true"/>
         <w:spacing w:before="120" w:after="120"/>
         <w:ind w:left="492" w:hanging="10"/>
         <w:rPr>
@@ -5544,7 +5567,7 @@
     <w:p>
       <w:pPr>
         <w:pStyle w:val="TextBody"/>
-        <w:overflowPunct w:val="false"/>
+        <w:overflowPunct w:val="true"/>
         <w:ind w:left="0" w:hanging="11"/>
         <w:rPr>
           <w:lang w:val="en-GB"/>
@@ -5559,7 +5582,7 @@
     <w:p>
       <w:pPr>
         <w:pStyle w:val="TextBody"/>
-        <w:overflowPunct w:val="false"/>
+        <w:overflowPunct w:val="true"/>
         <w:ind w:left="0" w:hanging="11"/>
         <w:rPr>
           <w:lang w:val="en-GB"/>
@@ -5609,7 +5632,7 @@
     <w:p>
       <w:pPr>
         <w:pStyle w:val="TextBody"/>
-        <w:overflowPunct w:val="false"/>
+        <w:overflowPunct w:val="true"/>
         <w:ind w:left="0" w:hanging="11"/>
         <w:rPr>
           <w:lang w:val="en-GB"/>
@@ -5628,7 +5651,7 @@
           <w:ilvl w:val="0"/>
           <w:numId w:val="1"/>
         </w:numPr>
-        <w:overflowPunct w:val="false"/>
+        <w:overflowPunct w:val="true"/>
         <w:spacing w:before="120" w:after="120"/>
         <w:ind w:left="0" w:hanging="10"/>
         <w:rPr>
@@ -5651,7 +5674,7 @@
           <w:tab w:val="clear" w:pos="720"/>
           <w:tab w:val="left" w:pos="1213" w:leader="none"/>
         </w:tabs>
-        <w:overflowPunct w:val="false"/>
+        <w:overflowPunct w:val="true"/>
         <w:spacing w:before="120" w:after="120"/>
         <w:ind w:left="492" w:hanging="10"/>
         <w:rPr>
@@ -5678,7 +5701,7 @@
           <w:tab w:val="clear" w:pos="720"/>
           <w:tab w:val="left" w:pos="1213" w:leader="none"/>
         </w:tabs>
-        <w:overflowPunct w:val="false"/>
+        <w:overflowPunct w:val="true"/>
         <w:ind w:left="492" w:hanging="11"/>
         <w:rPr>
           <w:rFonts w:ascii="Arial Narrow" w:hAnsi="Arial Narrow"/>
@@ -5699,7 +5722,7 @@
     <w:p>
       <w:pPr>
         <w:pStyle w:val="TextBody"/>
-        <w:overflowPunct w:val="false"/>
+        <w:overflowPunct w:val="true"/>
         <w:ind w:left="0" w:hanging="11"/>
         <w:rPr>
           <w:lang w:val="en-GB"/>
@@ -5749,7 +5772,7 @@
     <w:p>
       <w:pPr>
         <w:pStyle w:val="TextBody"/>
-        <w:overflowPunct w:val="false"/>
+        <w:overflowPunct w:val="true"/>
         <w:ind w:left="0" w:hanging="11"/>
         <w:rPr>
           <w:lang w:val="en-GB"/>
@@ -5768,7 +5791,7 @@
           <w:ilvl w:val="0"/>
           <w:numId w:val="1"/>
         </w:numPr>
-        <w:overflowPunct w:val="false"/>
+        <w:overflowPunct w:val="true"/>
         <w:spacing w:before="120" w:after="120"/>
         <w:ind w:left="0" w:hanging="10"/>
         <w:rPr>
@@ -5819,7 +5842,7 @@
           <w:p>
             <w:pPr>
               <w:pStyle w:val="TextBody"/>
-              <w:overflowPunct w:val="false"/>
+              <w:overflowPunct w:val="true"/>
               <w:ind w:left="11" w:hanging="0"/>
               <w:rPr>
                 <w:rFonts w:ascii="Times New Roman" w:hAnsi="Times New Roman" w:cs="Times New Roman"/>
@@ -5852,7 +5875,7 @@
           <w:p>
             <w:pPr>
               <w:pStyle w:val="TextBody"/>
-              <w:overflowPunct w:val="false"/>
+              <w:overflowPunct w:val="true"/>
               <w:ind w:left="11" w:hanging="0"/>
               <w:rPr>
                 <w:rFonts w:ascii="Times New Roman" w:hAnsi="Times New Roman" w:cs="Times New Roman"/>
@@ -5885,7 +5908,7 @@
           <w:p>
             <w:pPr>
               <w:pStyle w:val="TextBody"/>
-              <w:overflowPunct w:val="false"/>
+              <w:overflowPunct w:val="true"/>
               <w:ind w:left="11" w:hanging="0"/>
               <w:rPr>
                 <w:rFonts w:ascii="Times New Roman" w:hAnsi="Times New Roman" w:cs="Times New Roman"/>
@@ -5923,7 +5946,7 @@
           <w:p>
             <w:pPr>
               <w:pStyle w:val="TextBody"/>
-              <w:overflowPunct w:val="false"/>
+              <w:overflowPunct w:val="true"/>
               <w:ind w:left="11" w:hanging="0"/>
               <w:rPr>
                 <w:rFonts w:ascii="Times New Roman" w:hAnsi="Times New Roman" w:cs="Times New Roman"/>
@@ -5956,7 +5979,7 @@
           <w:p>
             <w:pPr>
               <w:pStyle w:val="TextBody"/>
-              <w:overflowPunct w:val="false"/>
+              <w:overflowPunct w:val="true"/>
               <w:ind w:left="11" w:hanging="0"/>
               <w:rPr>
                 <w:rFonts w:ascii="Times New Roman" w:hAnsi="Times New Roman" w:cs="Times New Roman"/>
@@ -5989,7 +6012,7 @@
           <w:p>
             <w:pPr>
               <w:pStyle w:val="TextBody"/>
-              <w:overflowPunct w:val="false"/>
+              <w:overflowPunct w:val="true"/>
               <w:ind w:left="11" w:hanging="0"/>
               <w:rPr>
                 <w:rFonts w:ascii="Times New Roman" w:hAnsi="Times New Roman" w:cs="Times New Roman"/>
@@ -6026,7 +6049,7 @@
           <w:p>
             <w:pPr>
               <w:pStyle w:val="TextBody"/>
-              <w:overflowPunct w:val="false"/>
+              <w:overflowPunct w:val="true"/>
               <w:ind w:left="11" w:hanging="0"/>
               <w:rPr>
                 <w:rFonts w:ascii="Times New Roman" w:hAnsi="Times New Roman" w:cs="Times New Roman"/>
@@ -6059,7 +6082,7 @@
           <w:p>
             <w:pPr>
               <w:pStyle w:val="TextBody"/>
-              <w:overflowPunct w:val="false"/>
+              <w:overflowPunct w:val="true"/>
               <w:ind w:left="11" w:hanging="0"/>
               <w:rPr>
                 <w:rFonts w:ascii="Times New Roman" w:hAnsi="Times New Roman" w:cs="Times New Roman"/>
@@ -6092,7 +6115,7 @@
           <w:p>
             <w:pPr>
               <w:pStyle w:val="TextBody"/>
-              <w:overflowPunct w:val="false"/>
+              <w:overflowPunct w:val="true"/>
               <w:ind w:left="11" w:hanging="0"/>
               <w:rPr>
                 <w:rFonts w:ascii="Times New Roman" w:hAnsi="Times New Roman" w:cs="Times New Roman"/>
@@ -6129,7 +6152,7 @@
           <w:p>
             <w:pPr>
               <w:pStyle w:val="TextBody"/>
-              <w:overflowPunct w:val="false"/>
+              <w:overflowPunct w:val="true"/>
               <w:ind w:left="11" w:hanging="0"/>
               <w:rPr>
                 <w:rFonts w:ascii="Times New Roman" w:hAnsi="Times New Roman" w:cs="Times New Roman"/>
@@ -6162,7 +6185,7 @@
           <w:p>
             <w:pPr>
               <w:pStyle w:val="TextBody"/>
-              <w:overflowPunct w:val="false"/>
+              <w:overflowPunct w:val="true"/>
               <w:ind w:left="11" w:hanging="0"/>
               <w:rPr>
                 <w:rFonts w:ascii="Times New Roman" w:hAnsi="Times New Roman" w:cs="Times New Roman"/>
@@ -6195,7 +6218,7 @@
           <w:p>
             <w:pPr>
               <w:pStyle w:val="TextBody"/>
-              <w:overflowPunct w:val="false"/>
+              <w:overflowPunct w:val="true"/>
               <w:ind w:left="11" w:hanging="0"/>
               <w:rPr>
                 <w:rFonts w:ascii="Times New Roman" w:hAnsi="Times New Roman" w:cs="Times New Roman"/>
@@ -6220,7 +6243,7 @@
     <w:p>
       <w:pPr>
         <w:pStyle w:val="TextBody"/>
-        <w:overflowPunct w:val="false"/>
+        <w:overflowPunct w:val="true"/>
         <w:spacing w:before="120" w:after="120"/>
         <w:ind w:left="0" w:hanging="0"/>
         <w:rPr>
@@ -6238,7 +6261,7 @@
     <w:p>
       <w:pPr>
         <w:pStyle w:val="TextBody"/>
-        <w:overflowPunct w:val="false"/>
+        <w:overflowPunct w:val="true"/>
         <w:ind w:left="0" w:hanging="11"/>
         <w:rPr>
           <w:lang w:val="en-GB"/>
@@ -6288,7 +6311,7 @@
     <w:p>
       <w:pPr>
         <w:pStyle w:val="TextBody"/>
-        <w:overflowPunct w:val="false"/>
+        <w:overflowPunct w:val="true"/>
         <w:ind w:left="0" w:hanging="11"/>
         <w:rPr>
           <w:lang w:val="en-GB"/>
@@ -6307,7 +6330,7 @@
           <w:ilvl w:val="0"/>
           <w:numId w:val="1"/>
         </w:numPr>
-        <w:overflowPunct w:val="false"/>
+        <w:overflowPunct w:val="true"/>
         <w:spacing w:before="120" w:after="120"/>
         <w:ind w:left="0" w:hanging="10"/>
         <w:rPr>
@@ -6326,7 +6349,7 @@
     <w:p>
       <w:pPr>
         <w:pStyle w:val="TextBody"/>
-        <w:overflowPunct w:val="false"/>
+        <w:overflowPunct w:val="true"/>
         <w:spacing w:before="120" w:after="120"/>
         <w:ind w:left="0" w:hanging="10"/>
         <w:rPr>
@@ -6349,7 +6372,7 @@
           <w:tab w:val="clear" w:pos="720"/>
           <w:tab w:val="left" w:pos="1213" w:leader="none"/>
         </w:tabs>
-        <w:overflowPunct w:val="false"/>
+        <w:overflowPunct w:val="true"/>
         <w:spacing w:before="120" w:after="120"/>
         <w:ind w:left="492" w:hanging="10"/>
         <w:rPr>
@@ -6392,7 +6415,7 @@
     <w:p>
       <w:pPr>
         <w:pStyle w:val="TextBody"/>
-        <w:overflowPunct w:val="false"/>
+        <w:overflowPunct w:val="true"/>
         <w:spacing w:before="120" w:after="120"/>
         <w:ind w:left="0" w:hanging="10"/>
         <w:rPr>
@@ -6410,7 +6433,7 @@
     <w:p>
       <w:pPr>
         <w:pStyle w:val="TextBody"/>
-        <w:overflowPunct w:val="false"/>
+        <w:overflowPunct w:val="true"/>
         <w:spacing w:before="120" w:after="120"/>
         <w:ind w:left="0" w:hanging="10"/>
         <w:rPr>
@@ -6462,7 +6485,7 @@
     <w:p>
       <w:pPr>
         <w:pStyle w:val="TextBody"/>
-        <w:overflowPunct w:val="false"/>
+        <w:overflowPunct w:val="true"/>
         <w:spacing w:before="120" w:after="120"/>
         <w:ind w:left="0" w:hanging="10"/>
         <w:rPr>
@@ -6484,7 +6507,7 @@
           <w:ilvl w:val="0"/>
           <w:numId w:val="1"/>
         </w:numPr>
-        <w:overflowPunct w:val="false"/>
+        <w:overflowPunct w:val="true"/>
         <w:spacing w:before="120" w:after="120"/>
         <w:ind w:left="0" w:hanging="10"/>
         <w:rPr>
@@ -6503,7 +6526,7 @@
     <w:p>
       <w:pPr>
         <w:pStyle w:val="TextBody"/>
-        <w:overflowPunct w:val="false"/>
+        <w:overflowPunct w:val="true"/>
         <w:spacing w:before="120" w:after="120"/>
         <w:ind w:left="0" w:hanging="0"/>
         <w:rPr>
@@ -6542,7 +6565,7 @@
           <w:tab w:val="clear" w:pos="720"/>
           <w:tab w:val="left" w:pos="1213" w:leader="none"/>
         </w:tabs>
-        <w:overflowPunct w:val="false"/>
+        <w:overflowPunct w:val="true"/>
         <w:spacing w:before="120" w:after="120"/>
         <w:ind w:left="492" w:hanging="10"/>
         <w:rPr>
@@ -6569,7 +6592,7 @@
           <w:tab w:val="clear" w:pos="720"/>
           <w:tab w:val="left" w:pos="1213" w:leader="none"/>
         </w:tabs>
-        <w:overflowPunct w:val="false"/>
+        <w:overflowPunct w:val="true"/>
         <w:spacing w:before="120" w:after="120"/>
         <w:ind w:left="492" w:hanging="10"/>
         <w:rPr>
@@ -6596,7 +6619,7 @@
           <w:tab w:val="clear" w:pos="720"/>
           <w:tab w:val="left" w:pos="1213" w:leader="none"/>
         </w:tabs>
-        <w:overflowPunct w:val="false"/>
+        <w:overflowPunct w:val="true"/>
         <w:spacing w:before="120" w:after="120"/>
         <w:ind w:left="492" w:hanging="10"/>
         <w:rPr>
@@ -6618,7 +6641,7 @@
     <w:p>
       <w:pPr>
         <w:pStyle w:val="TextBody"/>
-        <w:overflowPunct w:val="false"/>
+        <w:overflowPunct w:val="true"/>
         <w:spacing w:before="120" w:after="120"/>
         <w:ind w:left="0" w:hanging="0"/>
         <w:rPr>
@@ -6670,7 +6693,7 @@
     <w:p>
       <w:pPr>
         <w:pStyle w:val="TextBody"/>
-        <w:overflowPunct w:val="false"/>
+        <w:overflowPunct w:val="true"/>
         <w:spacing w:before="120" w:after="120"/>
         <w:ind w:left="0" w:hanging="0"/>
         <w:rPr>
@@ -6688,7 +6711,7 @@
     <w:p>
       <w:pPr>
         <w:pStyle w:val="TextBody"/>
-        <w:overflowPunct w:val="false"/>
+        <w:overflowPunct w:val="true"/>
         <w:ind w:left="1276" w:hanging="567"/>
         <w:jc w:val="both"/>
         <w:rPr>
@@ -6774,7 +6797,7 @@
     <w:p>
       <w:pPr>
         <w:pStyle w:val="TextBody"/>
-        <w:overflowPunct w:val="false"/>
+        <w:overflowPunct w:val="true"/>
         <w:ind w:left="1276" w:hanging="567"/>
         <w:jc w:val="both"/>
         <w:rPr>
@@ -6856,7 +6879,7 @@
     <w:p>
       <w:pPr>
         <w:pStyle w:val="TextBody"/>
-        <w:overflowPunct w:val="false"/>
+        <w:overflowPunct w:val="true"/>
         <w:ind w:left="1276" w:hanging="567"/>
         <w:jc w:val="both"/>
         <w:rPr>
@@ -6911,7 +6934,7 @@
     <w:p>
       <w:pPr>
         <w:pStyle w:val="TextBody"/>
-        <w:overflowPunct w:val="false"/>
+        <w:overflowPunct w:val="true"/>
         <w:ind w:left="1276" w:hanging="567"/>
         <w:jc w:val="both"/>
         <w:rPr>
@@ -6937,7 +6960,7 @@
           <w:ilvl w:val="0"/>
           <w:numId w:val="1"/>
         </w:numPr>
-        <w:overflowPunct w:val="false"/>
+        <w:overflowPunct w:val="true"/>
         <w:spacing w:before="120" w:after="120"/>
         <w:ind w:left="0" w:hanging="10"/>
         <w:rPr>
@@ -6956,7 +6979,7 @@
     <w:p>
       <w:pPr>
         <w:pStyle w:val="TextBody"/>
-        <w:overflowPunct w:val="false"/>
+        <w:overflowPunct w:val="true"/>
         <w:spacing w:before="120" w:after="120"/>
         <w:ind w:left="0" w:hanging="0"/>
         <w:rPr>
@@ -6995,7 +7018,7 @@
           <w:tab w:val="clear" w:pos="720"/>
           <w:tab w:val="left" w:pos="1213" w:leader="none"/>
         </w:tabs>
-        <w:overflowPunct w:val="false"/>
+        <w:overflowPunct w:val="true"/>
         <w:spacing w:before="120" w:after="120"/>
         <w:ind w:left="492" w:hanging="0"/>
         <w:rPr>
@@ -7022,7 +7045,7 @@
           <w:tab w:val="clear" w:pos="720"/>
           <w:tab w:val="left" w:pos="1213" w:leader="none"/>
         </w:tabs>
-        <w:overflowPunct w:val="false"/>
+        <w:overflowPunct w:val="true"/>
         <w:spacing w:before="120" w:after="120"/>
         <w:ind w:left="492" w:hanging="0"/>
         <w:rPr>
@@ -7044,7 +7067,7 @@
     <w:p>
       <w:pPr>
         <w:pStyle w:val="TextBody"/>
-        <w:overflowPunct w:val="false"/>
+        <w:overflowPunct w:val="true"/>
         <w:spacing w:before="120" w:after="120"/>
         <w:ind w:left="0" w:hanging="0"/>
         <w:rPr>
@@ -7095,7 +7118,7 @@
     <w:p>
       <w:pPr>
         <w:pStyle w:val="TextBody"/>
-        <w:overflowPunct w:val="false"/>
+        <w:overflowPunct w:val="true"/>
         <w:spacing w:before="120" w:after="120"/>
         <w:ind w:left="0" w:hanging="0"/>
         <w:rPr>
@@ -7111,7 +7134,7 @@
     <w:p>
       <w:pPr>
         <w:pStyle w:val="TextBody"/>
-        <w:overflowPunct w:val="false"/>
+        <w:overflowPunct w:val="true"/>
         <w:spacing w:before="120" w:after="120"/>
         <w:ind w:left="0" w:hanging="0"/>
         <w:rPr>
@@ -7127,7 +7150,7 @@
     <w:p>
       <w:pPr>
         <w:pStyle w:val="TextBody"/>
-        <w:overflowPunct w:val="false"/>
+        <w:overflowPunct w:val="true"/>
         <w:spacing w:before="120" w:after="120"/>
         <w:ind w:left="0" w:hanging="0"/>
         <w:rPr>
@@ -7143,7 +7166,7 @@
     <w:p>
       <w:pPr>
         <w:pStyle w:val="TextBody"/>
-        <w:overflowPunct w:val="false"/>
+        <w:overflowPunct w:val="true"/>
         <w:spacing w:before="120" w:after="120"/>
         <w:ind w:left="0" w:hanging="0"/>
         <w:rPr>
@@ -7163,7 +7186,7 @@
     <w:p>
       <w:pPr>
         <w:pStyle w:val="TextBody"/>
-        <w:overflowPunct w:val="false"/>
+        <w:overflowPunct w:val="true"/>
         <w:spacing w:before="120" w:after="120"/>
         <w:ind w:left="0" w:hanging="0"/>
         <w:rPr>
@@ -7189,7 +7212,7 @@
     <w:p>
       <w:pPr>
         <w:pStyle w:val="TextBody"/>
-        <w:overflowPunct w:val="false"/>
+        <w:overflowPunct w:val="true"/>
         <w:spacing w:before="120" w:after="120"/>
         <w:ind w:left="0" w:hanging="0"/>
         <w:rPr>
@@ -7215,7 +7238,7 @@
     <w:p>
       <w:pPr>
         <w:pStyle w:val="TextBody"/>
-        <w:overflowPunct w:val="false"/>
+        <w:overflowPunct w:val="true"/>
         <w:spacing w:before="120" w:after="120"/>
         <w:ind w:left="0" w:hanging="0"/>
         <w:rPr>
@@ -7250,7 +7273,7 @@
     <w:p>
       <w:pPr>
         <w:pStyle w:val="TextBody"/>
-        <w:overflowPunct w:val="false"/>
+        <w:overflowPunct w:val="true"/>
         <w:spacing w:before="120" w:after="120"/>
         <w:ind w:left="0" w:hanging="0"/>
         <w:rPr>
@@ -7276,7 +7299,7 @@
     <w:p>
       <w:pPr>
         <w:pStyle w:val="TextBody"/>
-        <w:overflowPunct w:val="false"/>
+        <w:overflowPunct w:val="true"/>
         <w:spacing w:before="120" w:after="120"/>
         <w:ind w:left="0" w:hanging="0"/>
         <w:rPr>
@@ -7302,7 +7325,7 @@
     <w:p>
       <w:pPr>
         <w:pStyle w:val="TextBody"/>
-        <w:overflowPunct w:val="false"/>
+        <w:overflowPunct w:val="true"/>
         <w:spacing w:before="120" w:after="120"/>
         <w:ind w:left="0" w:hanging="0"/>
         <w:rPr>
@@ -7328,7 +7351,7 @@
     <w:p>
       <w:pPr>
         <w:pStyle w:val="TextBody"/>
-        <w:overflowPunct w:val="false"/>
+        <w:overflowPunct w:val="true"/>
         <w:spacing w:before="120" w:after="120"/>
         <w:ind w:left="0" w:hanging="0"/>
         <w:rPr>
@@ -7361,8 +7384,8 @@
   <w:p>
     <w:pPr>
       <w:pStyle w:val="TextBody"/>
-      <w:overflowPunct w:val="false"/>
-      <w:spacing w:lineRule="auto" w:line="9"/>
+      <w:overflowPunct w:val="true"/>
+      <w:spacing w:lineRule="auto" w:line="7"/>
       <w:ind w:left="0" w:hanging="0"/>
       <w:rPr>
         <w:rFonts w:ascii="Times New Roman" w:hAnsi="Times New Roman" w:cs="Times New Roman"/>
@@ -7387,7 +7410,7 @@
               <wp:positionV relativeFrom="page">
                 <wp:posOffset>464185</wp:posOffset>
               </wp:positionV>
-              <wp:extent cx="1121410" cy="167005"/>
+              <wp:extent cx="1122045" cy="167640"/>
               <wp:effectExtent l="4445" t="0" r="0" b="0"/>
               <wp:wrapNone/>
               <wp:docPr id="25" name="Text Box 1"/>
@@ -7398,7 +7421,7 @@
                     <wps:spPr>
                       <a:xfrm>
                         <a:off x="0" y="0"/>
-                        <a:ext cx="1120680" cy="166320"/>
+                        <a:ext cx="1121400" cy="167040"/>
                       </a:xfrm>
                       <a:prstGeom prst="rect">
                         <a:avLst/>
@@ -7419,7 +7442,7 @@
                         <w:p>
                           <w:pPr>
                             <w:pStyle w:val="TextBody"/>
-                            <w:overflowPunct w:val="false"/>
+                            <w:overflowPunct w:val="true"/>
                             <w:spacing w:lineRule="exact" w:line="245"/>
                             <w:ind w:left="20" w:hanging="0"/>
                             <w:rPr>
@@ -7469,7 +7492,7 @@
         </mc:Choice>
         <mc:Fallback>
           <w:pict>
-            <v:rect id="shape_0" ID="Text Box 1" stroked="f" style="position:absolute;margin-left:41.6pt;margin-top:36.55pt;width:88.2pt;height:13.05pt;mso-position-horizontal-relative:page;mso-position-vertical-relative:page">
+            <v:rect id="shape_0" ID="Text Box 1" stroked="f" style="position:absolute;margin-left:41.6pt;margin-top:36.55pt;width:88.25pt;height:13.1pt;mso-position-horizontal-relative:page;mso-position-vertical-relative:page">
               <w10:wrap type="square"/>
               <v:fill o:detectmouseclick="t" on="false"/>
               <v:stroke color="#3465a4" joinstyle="round" endcap="flat"/>
@@ -7478,7 +7501,7 @@
                   <w:p>
                     <w:pPr>
                       <w:pStyle w:val="TextBody"/>
-                      <w:overflowPunct w:val="false"/>
+                      <w:overflowPunct w:val="true"/>
                       <w:spacing w:lineRule="exact" w:line="245"/>
                       <w:ind w:left="20" w:hanging="0"/>
                       <w:rPr>
@@ -7532,7 +7555,7 @@
               <wp:positionV relativeFrom="page">
                 <wp:posOffset>464185</wp:posOffset>
               </wp:positionV>
-              <wp:extent cx="1011555" cy="167005"/>
+              <wp:extent cx="1012190" cy="167640"/>
               <wp:effectExtent l="0" t="0" r="1905" b="0"/>
               <wp:wrapNone/>
               <wp:docPr id="27" name="Text Box 2"/>
@@ -7543,7 +7566,7 @@
                     <wps:spPr>
                       <a:xfrm>
                         <a:off x="0" y="0"/>
-                        <a:ext cx="1010880" cy="166320"/>
+                        <a:ext cx="1011600" cy="167040"/>
                       </a:xfrm>
                       <a:prstGeom prst="rect">
                         <a:avLst/>
@@ -7564,7 +7587,7 @@
                         <w:p>
                           <w:pPr>
                             <w:pStyle w:val="TextBody"/>
-                            <w:overflowPunct w:val="false"/>
+                            <w:overflowPunct w:val="true"/>
                             <w:spacing w:lineRule="exact" w:line="245"/>
                             <w:ind w:left="20" w:hanging="0"/>
                             <w:rPr>
@@ -7604,7 +7627,7 @@
         </mc:Choice>
         <mc:Fallback>
           <w:pict>
-            <v:rect id="shape_0" ID="Text Box 2" stroked="f" style="position:absolute;margin-left:474.55pt;margin-top:36.55pt;width:79.55pt;height:13.05pt;mso-position-horizontal-relative:page;mso-position-vertical-relative:page">
+            <v:rect id="shape_0" ID="Text Box 2" stroked="f" style="position:absolute;margin-left:474.55pt;margin-top:36.55pt;width:79.6pt;height:13.1pt;mso-position-horizontal-relative:page;mso-position-vertical-relative:page">
               <w10:wrap type="square"/>
               <v:fill o:detectmouseclick="t" on="false"/>
               <v:stroke color="#3465a4" joinstyle="round" endcap="flat"/>
@@ -7613,7 +7636,7 @@
                   <w:p>
                     <w:pPr>
                       <w:pStyle w:val="TextBody"/>
-                      <w:overflowPunct w:val="false"/>
+                      <w:overflowPunct w:val="true"/>
                       <w:spacing w:lineRule="exact" w:line="245"/>
                       <w:ind w:left="20" w:hanging="0"/>
                       <w:rPr>
